--- a/SP4 Proposal and FrameWork/SP4 Proposal.docx
+++ b/SP4 Proposal and FrameWork/SP4 Proposal.docx
@@ -113,12 +113,21 @@
           <w:szCs w:val="32"/>
         </w:rPr>
       </w:pPr>
+      <w:proofErr w:type="spellStart"/>
       <w:r>
         <w:rPr>
           <w:sz w:val="32"/>
           <w:szCs w:val="32"/>
         </w:rPr>
-        <w:t>Leow Wei Thou, Samuel</w:t>
+        <w:t>Leow</w:t>
+      </w:r>
+      <w:proofErr w:type="spellEnd"/>
+      <w:r>
+        <w:rPr>
+          <w:sz w:val="32"/>
+          <w:szCs w:val="32"/>
+        </w:rPr>
+        <w:t xml:space="preserve"> Wei Thou, Samuel</w:t>
       </w:r>
     </w:p>
     <w:p>
@@ -234,9 +243,9 @@
         <w:tblLook w:val="04A0" w:firstRow="1" w:lastRow="0" w:firstColumn="1" w:lastColumn="0" w:noHBand="0" w:noVBand="1"/>
       </w:tblPr>
       <w:tblGrid>
-        <w:gridCol w:w="1155"/>
-        <w:gridCol w:w="228"/>
-        <w:gridCol w:w="7633"/>
+        <w:gridCol w:w="1980"/>
+        <w:gridCol w:w="567"/>
+        <w:gridCol w:w="6469"/>
       </w:tblGrid>
       <w:tr>
         <w:tc>
@@ -442,12 +451,7 @@
               <w:t xml:space="preserve">It’s that time of the year again! The haze is back once more in </w:t>
             </w:r>
             <w:r>
-              <w:t>Singapore, and you won’t want to let th</w:t>
-            </w:r>
-            <w:bookmarkStart w:id="0" w:name="_GoBack"/>
-            <w:bookmarkEnd w:id="0"/>
-            <w:r>
-              <w:t>is chance go to waste. Set up a gas mask stall and start racking up profits! Live the dream and become the next billionaire tycoon in Singapore!</w:t>
+              <w:t>Singapore, and you won’t want to let this chance go to waste. Set up a gas mask stall and start racking up profits! Live the dream and become the next billionaire tycoon in Singapore!</w:t>
             </w:r>
           </w:p>
           <w:p>
@@ -561,9 +565,6 @@
               <w:t>Game States</w:t>
             </w:r>
             <w:r>
-              <w:t xml:space="preserve"> </w:t>
-            </w:r>
-            <w:r>
               <w:sym w:font="Wingdings" w:char="F0E0"/>
             </w:r>
             <w:r>
@@ -698,88 +699,56 @@
             <w:r>
               <w:rPr>
                 <w:noProof/>
-                <w:lang w:val="en-GB" w:eastAsia="zh-CN"/>
+                <w:lang w:val="en-GB" w:eastAsia="ja-JP"/>
               </w:rPr>
-              <w:pict>
-                <v:shapetype id="_x0000_t75" coordsize="21600,21600" o:spt="75" o:preferrelative="t" path="m@4@5l@4@11@9@11@9@5xe" filled="f" stroked="f">
-                  <v:stroke joinstyle="miter"/>
-                  <v:formulas>
-                    <v:f eqn="if lineDrawn pixelLineWidth 0"/>
-                    <v:f eqn="sum @0 1 0"/>
-                    <v:f eqn="sum 0 0 @1"/>
-                    <v:f eqn="prod @2 1 2"/>
-                    <v:f eqn="prod @3 21600 pixelWidth"/>
-                    <v:f eqn="prod @3 21600 pixelHeight"/>
-                    <v:f eqn="sum @0 0 1"/>
-                    <v:f eqn="prod @6 1 2"/>
-                    <v:f eqn="prod @7 21600 pixelWidth"/>
-                    <v:f eqn="sum @8 21600 0"/>
-                    <v:f eqn="prod @7 21600 pixelHeight"/>
-                    <v:f eqn="sum @10 21600 0"/>
-                  </v:formulas>
-                  <v:path o:extrusionok="f" gradientshapeok="t" o:connecttype="rect"/>
-                  <o:lock v:ext="edit" aspectratio="t"/>
-                </v:shapetype>
-                <v:shape id="_x0000_i1025" type="#_x0000_t75" style="width:375.75pt;height:211.5pt">
-                  <v:imagedata r:id="rId6" o:title="SP4GameScene"/>
-                </v:shape>
-              </w:pict>
-            </w:r>
-            <w:r>
-              <w:rPr>
-                <w:noProof/>
-                <w:lang w:val="en-GB" w:eastAsia="zh-CN"/>
-              </w:rPr>
-              <w:pict>
-                <v:shape id="_x0000_i1026" type="#_x0000_t75" style="width:372.75pt;height:209.25pt">
-                  <v:imagedata r:id="rId7" o:title="SP4LoadScene"/>
-                </v:shape>
-              </w:pict>
-            </w:r>
-            <w:r>
-              <w:rPr>
-                <w:noProof/>
-                <w:lang w:val="en-GB" w:eastAsia="zh-CN"/>
-              </w:rPr>
-              <w:pict>
-                <v:shape id="_x0000_i1027" type="#_x0000_t75" style="width:356.25pt;height:200.25pt">
-                  <v:imagedata r:id="rId8" o:title="SP4Options"/>
-                </v:shape>
-              </w:pict>
-            </w:r>
-            <w:r>
-              <w:rPr>
-                <w:noProof/>
-                <w:lang w:val="en-GB" w:eastAsia="zh-CN"/>
-              </w:rPr>
-              <w:lastRenderedPageBreak/>
-              <w:pict>
-                <v:shape id="_x0000_i1028" type="#_x0000_t75" style="width:368.25pt;height:207pt">
-                  <v:imagedata r:id="rId9" o:title="SP4PrepScene"/>
-                </v:shape>
-              </w:pict>
-            </w:r>
-            <w:r>
-              <w:rPr>
-                <w:noProof/>
-                <w:lang w:val="en-GB" w:eastAsia="zh-CN"/>
-              </w:rPr>
-              <w:pict>
-                <v:shape id="_x0000_i1029" type="#_x0000_t75" style="width:373.5pt;height:210pt">
-                  <v:imagedata r:id="rId10" o:title="SP4Scene1"/>
-                </v:shape>
-              </w:pict>
-            </w:r>
-            <w:r>
-              <w:rPr>
-                <w:noProof/>
-                <w:lang w:val="en-GB" w:eastAsia="zh-CN"/>
-              </w:rPr>
-              <w:pict>
-                <v:shape id="_x0000_i1030" type="#_x0000_t75" style="width:365.25pt;height:205.5pt">
-                  <v:imagedata r:id="rId11" o:title="SP4EndScene"/>
-                </v:shape>
-              </w:pict>
+              <w:drawing>
+                <wp:inline distT="0" distB="0" distL="0" distR="0">
+                  <wp:extent cx="3722487" cy="3048000"/>
+                  <wp:effectExtent l="0" t="0" r="0" b="0"/>
+                  <wp:docPr id="2" name="Picture 2" descr="https://www.msu.edu/~bistakwe/Lemonade%20Stand%20Game%20Pic2.jpg"/>
+                  <wp:cNvGraphicFramePr>
+                    <a:graphicFrameLocks xmlns:a="http://schemas.openxmlformats.org/drawingml/2006/main" noChangeAspect="1"/>
+                  </wp:cNvGraphicFramePr>
+                  <a:graphic xmlns:a="http://schemas.openxmlformats.org/drawingml/2006/main">
+                    <a:graphicData uri="http://schemas.openxmlformats.org/drawingml/2006/picture">
+                      <pic:pic xmlns:pic="http://schemas.openxmlformats.org/drawingml/2006/picture">
+                        <pic:nvPicPr>
+                          <pic:cNvPr id="0" name="Picture 3" descr="https://www.msu.edu/~bistakwe/Lemonade%20Stand%20Game%20Pic2.jpg"/>
+                          <pic:cNvPicPr>
+                            <a:picLocks noChangeAspect="1" noChangeArrowheads="1"/>
+                          </pic:cNvPicPr>
+                        </pic:nvPicPr>
+                        <pic:blipFill>
+                          <a:blip r:embed="rId6">
+                            <a:extLst>
+                              <a:ext uri="{28A0092B-C50C-407E-A947-70E740481C1C}">
+                                <a14:useLocalDpi xmlns:a14="http://schemas.microsoft.com/office/drawing/2010/main" val="0"/>
+                              </a:ext>
+                            </a:extLst>
+                          </a:blip>
+                          <a:srcRect/>
+                          <a:stretch>
+                            <a:fillRect/>
+                          </a:stretch>
+                        </pic:blipFill>
+                        <pic:spPr bwMode="auto">
+                          <a:xfrm>
+                            <a:off x="0" y="0"/>
+                            <a:ext cx="3730827" cy="3054829"/>
+                          </a:xfrm>
+                          <a:prstGeom prst="rect">
+                            <a:avLst/>
+                          </a:prstGeom>
+                          <a:noFill/>
+                          <a:ln>
+                            <a:noFill/>
+                          </a:ln>
+                        </pic:spPr>
+                      </pic:pic>
+                    </a:graphicData>
+                  </a:graphic>
+                </wp:inline>
+              </w:drawing>
             </w:r>
           </w:p>
           <w:p>
@@ -806,7 +775,6 @@
     <w:p/>
     <w:p>
       <w:r>
-        <w:lastRenderedPageBreak/>
         <w:t xml:space="preserve">Two AI </w:t>
       </w:r>
       <w:proofErr w:type="spellStart"/>
@@ -843,270 +811,114 @@
         <w:rPr>
           <w:b/>
           <w:i/>
-          <w:sz w:val="24"/>
-          <w:szCs w:val="24"/>
         </w:rPr>
       </w:pPr>
       <w:r>
         <w:rPr>
           <w:b/>
           <w:i/>
-          <w:sz w:val="24"/>
-          <w:szCs w:val="24"/>
         </w:rPr>
         <w:t>Algorithms:</w:t>
       </w:r>
     </w:p>
     <w:p>
       <w:pPr>
-        <w:ind w:left="720"/>
         <w:rPr>
           <w:b/>
-          <w:sz w:val="24"/>
-          <w:szCs w:val="24"/>
         </w:rPr>
       </w:pPr>
       <w:r>
         <w:rPr>
           <w:b/>
-          <w:sz w:val="24"/>
-          <w:szCs w:val="24"/>
         </w:rPr>
         <w:t>Core:</w:t>
       </w:r>
     </w:p>
     <w:p>
-      <w:pPr>
-        <w:ind w:left="1440"/>
-        <w:rPr>
-          <w:sz w:val="24"/>
-          <w:szCs w:val="24"/>
-        </w:rPr>
-      </w:pPr>
-      <w:r>
-        <w:rPr>
-          <w:sz w:val="24"/>
-          <w:szCs w:val="24"/>
-        </w:rPr>
+      <w:r>
         <w:t>Haze randomization.</w:t>
       </w:r>
     </w:p>
     <w:p>
-      <w:pPr>
-        <w:ind w:left="1440"/>
-        <w:rPr>
-          <w:sz w:val="24"/>
-          <w:szCs w:val="24"/>
-        </w:rPr>
-      </w:pPr>
-      <w:r>
-        <w:rPr>
-          <w:sz w:val="24"/>
-          <w:szCs w:val="24"/>
-        </w:rPr>
+      <w:r>
         <w:t>Forecast randomization.</w:t>
       </w:r>
     </w:p>
     <w:p>
-      <w:pPr>
-        <w:ind w:left="1440"/>
-        <w:rPr>
-          <w:sz w:val="24"/>
-          <w:szCs w:val="24"/>
-        </w:rPr>
-      </w:pPr>
-      <w:r>
-        <w:rPr>
-          <w:sz w:val="24"/>
-          <w:szCs w:val="24"/>
-        </w:rPr>
+      <w:r>
         <w:t>Buyer personalities.</w:t>
       </w:r>
     </w:p>
     <w:p>
-      <w:pPr>
-        <w:ind w:left="1440"/>
-        <w:rPr>
-          <w:sz w:val="24"/>
-          <w:szCs w:val="24"/>
-        </w:rPr>
-      </w:pPr>
       <w:proofErr w:type="spellStart"/>
       <w:r>
-        <w:rPr>
-          <w:sz w:val="24"/>
-          <w:szCs w:val="24"/>
-        </w:rPr>
         <w:t>WayPoints</w:t>
       </w:r>
       <w:proofErr w:type="spellEnd"/>
       <w:r>
-        <w:rPr>
-          <w:sz w:val="24"/>
-          <w:szCs w:val="24"/>
-        </w:rPr>
         <w:t>.</w:t>
       </w:r>
     </w:p>
     <w:p>
-      <w:pPr>
-        <w:ind w:left="1440"/>
-        <w:rPr>
-          <w:sz w:val="24"/>
-          <w:szCs w:val="24"/>
-        </w:rPr>
-      </w:pPr>
-      <w:r>
-        <w:rPr>
-          <w:sz w:val="24"/>
-          <w:szCs w:val="24"/>
-        </w:rPr>
+      <w:r>
         <w:t>Weather rendering algorithm</w:t>
       </w:r>
     </w:p>
     <w:p>
-      <w:pPr>
-        <w:ind w:left="1440"/>
-        <w:rPr>
-          <w:sz w:val="24"/>
-          <w:szCs w:val="24"/>
-        </w:rPr>
-      </w:pPr>
-      <w:r>
-        <w:rPr>
-          <w:sz w:val="24"/>
-          <w:szCs w:val="24"/>
-        </w:rPr>
+      <w:r>
         <w:t>Save and Load.</w:t>
       </w:r>
     </w:p>
     <w:p>
-      <w:pPr>
-        <w:ind w:left="1440"/>
-        <w:rPr>
-          <w:sz w:val="24"/>
-          <w:szCs w:val="24"/>
-        </w:rPr>
-      </w:pPr>
-      <w:r>
-        <w:rPr>
-          <w:sz w:val="24"/>
-          <w:szCs w:val="24"/>
-        </w:rPr>
+      <w:r>
         <w:t xml:space="preserve">Bubble generation </w:t>
       </w:r>
       <w:proofErr w:type="spellStart"/>
       <w:r>
-        <w:rPr>
-          <w:sz w:val="24"/>
-          <w:szCs w:val="24"/>
-        </w:rPr>
         <w:t>algo</w:t>
       </w:r>
       <w:proofErr w:type="spellEnd"/>
       <w:r>
-        <w:rPr>
-          <w:sz w:val="24"/>
-          <w:szCs w:val="24"/>
-        </w:rPr>
         <w:t>.</w:t>
       </w:r>
     </w:p>
-    <w:p>
-      <w:pPr>
-        <w:ind w:left="720"/>
+    <w:p/>
+    <w:p>
+      <w:pPr>
         <w:rPr>
           <w:b/>
-          <w:sz w:val="24"/>
-          <w:szCs w:val="24"/>
         </w:rPr>
       </w:pPr>
       <w:r>
         <w:rPr>
           <w:b/>
-          <w:sz w:val="24"/>
-          <w:szCs w:val="24"/>
         </w:rPr>
         <w:t>Good to Have:</w:t>
       </w:r>
     </w:p>
     <w:p>
-      <w:pPr>
-        <w:ind w:left="1440"/>
-        <w:rPr>
-          <w:sz w:val="24"/>
-          <w:szCs w:val="24"/>
-        </w:rPr>
-      </w:pPr>
-      <w:r>
-        <w:rPr>
-          <w:sz w:val="24"/>
-          <w:szCs w:val="24"/>
-        </w:rPr>
+      <w:r>
         <w:t>Collaborative AIs</w:t>
       </w:r>
     </w:p>
     <w:p>
-      <w:pPr>
-        <w:ind w:left="1440"/>
-        <w:rPr>
-          <w:sz w:val="24"/>
-          <w:szCs w:val="24"/>
-        </w:rPr>
-      </w:pPr>
-      <w:r>
-        <w:rPr>
-          <w:sz w:val="24"/>
-          <w:szCs w:val="24"/>
-        </w:rPr>
+      <w:r>
+        <w:lastRenderedPageBreak/>
         <w:t>Genetic AIs</w:t>
       </w:r>
     </w:p>
     <w:p>
-      <w:pPr>
-        <w:ind w:left="1440"/>
-        <w:rPr>
-          <w:sz w:val="24"/>
-          <w:szCs w:val="24"/>
-        </w:rPr>
-      </w:pPr>
-      <w:r>
-        <w:rPr>
-          <w:sz w:val="24"/>
-          <w:szCs w:val="24"/>
-        </w:rPr>
+      <w:r>
         <w:t>Sold out, lose customers algorithm.</w:t>
       </w:r>
     </w:p>
     <w:p>
-      <w:pPr>
-        <w:ind w:left="1440"/>
-        <w:rPr>
-          <w:sz w:val="24"/>
-          <w:szCs w:val="24"/>
-        </w:rPr>
-      </w:pPr>
-      <w:r>
-        <w:rPr>
-          <w:sz w:val="24"/>
-          <w:szCs w:val="24"/>
-        </w:rPr>
+      <w:r>
         <w:t>Multiple weather</w:t>
       </w:r>
     </w:p>
     <w:p>
-      <w:pPr>
-        <w:ind w:left="1440"/>
-        <w:rPr>
-          <w:sz w:val="24"/>
-          <w:szCs w:val="24"/>
-        </w:rPr>
-      </w:pPr>
-      <w:r>
-        <w:rPr>
-          <w:sz w:val="24"/>
-          <w:szCs w:val="24"/>
-        </w:rPr>
+      <w:r>
         <w:t>A star Path Finding.</w:t>
       </w:r>
     </w:p>
@@ -1114,60 +926,54 @@
       <w:pPr>
         <w:jc w:val="center"/>
         <w:rPr>
-          <w:sz w:val="24"/>
-          <w:szCs w:val="24"/>
-        </w:rPr>
-      </w:pPr>
+          <w:sz w:val="40"/>
+          <w:szCs w:val="40"/>
+        </w:rPr>
+      </w:pPr>
+    </w:p>
+    <w:p>
+      <w:pPr>
+        <w:rPr>
+          <w:sz w:val="40"/>
+          <w:szCs w:val="40"/>
+        </w:rPr>
+      </w:pPr>
+      <w:r>
+        <w:rPr>
+          <w:sz w:val="40"/>
+          <w:szCs w:val="40"/>
+        </w:rPr>
+        <w:t>Gameplay:</w:t>
+      </w:r>
     </w:p>
     <w:p>
       <w:pPr>
         <w:rPr>
           <w:b/>
-          <w:i/>
-          <w:sz w:val="24"/>
-          <w:szCs w:val="24"/>
+          <w:sz w:val="40"/>
+          <w:szCs w:val="40"/>
         </w:rPr>
       </w:pPr>
       <w:r>
         <w:rPr>
           <w:b/>
-          <w:i/>
-          <w:sz w:val="24"/>
-          <w:szCs w:val="24"/>
-        </w:rPr>
-        <w:t>Gameplay:</w:t>
-      </w:r>
-    </w:p>
-    <w:p>
-      <w:pPr>
-        <w:ind w:left="720"/>
-        <w:rPr>
-          <w:b/>
-          <w:sz w:val="24"/>
-          <w:szCs w:val="24"/>
-        </w:rPr>
-      </w:pPr>
-      <w:r>
-        <w:rPr>
-          <w:b/>
-          <w:sz w:val="24"/>
-          <w:szCs w:val="24"/>
+          <w:sz w:val="40"/>
+          <w:szCs w:val="40"/>
         </w:rPr>
         <w:t>Core:</w:t>
       </w:r>
     </w:p>
     <w:p>
       <w:pPr>
-        <w:ind w:left="720"/>
-        <w:rPr>
-          <w:sz w:val="24"/>
-          <w:szCs w:val="24"/>
-        </w:rPr>
-      </w:pPr>
-      <w:r>
-        <w:rPr>
-          <w:sz w:val="24"/>
-          <w:szCs w:val="24"/>
+        <w:rPr>
+          <w:sz w:val="40"/>
+          <w:szCs w:val="40"/>
+        </w:rPr>
+      </w:pPr>
+      <w:r>
+        <w:rPr>
+          <w:sz w:val="40"/>
+          <w:szCs w:val="40"/>
         </w:rPr>
         <w:tab/>
         <w:t>One player simulation.</w:t>
@@ -1175,16 +981,15 @@
     </w:p>
     <w:p>
       <w:pPr>
-        <w:ind w:left="720"/>
-        <w:rPr>
-          <w:sz w:val="24"/>
-          <w:szCs w:val="24"/>
-        </w:rPr>
-      </w:pPr>
-      <w:r>
-        <w:rPr>
-          <w:sz w:val="24"/>
-          <w:szCs w:val="24"/>
+        <w:rPr>
+          <w:sz w:val="40"/>
+          <w:szCs w:val="40"/>
+        </w:rPr>
+      </w:pPr>
+      <w:r>
+        <w:rPr>
+          <w:sz w:val="40"/>
+          <w:szCs w:val="40"/>
         </w:rPr>
         <w:tab/>
         <w:t>Money system.</w:t>
@@ -1192,40 +997,38 @@
     </w:p>
     <w:p>
       <w:pPr>
-        <w:ind w:left="720"/>
-        <w:rPr>
-          <w:sz w:val="24"/>
-          <w:szCs w:val="24"/>
-        </w:rPr>
-      </w:pPr>
-      <w:r>
-        <w:rPr>
-          <w:sz w:val="24"/>
-          <w:szCs w:val="24"/>
+        <w:rPr>
+          <w:sz w:val="40"/>
+          <w:szCs w:val="40"/>
+        </w:rPr>
+      </w:pPr>
+      <w:r>
+        <w:rPr>
+          <w:sz w:val="40"/>
+          <w:szCs w:val="40"/>
         </w:rPr>
         <w:tab/>
         <w:t>Algorithms</w:t>
       </w:r>
       <w:r>
         <w:rPr>
-          <w:sz w:val="24"/>
-          <w:szCs w:val="24"/>
+          <w:sz w:val="40"/>
+          <w:szCs w:val="40"/>
         </w:rPr>
         <w:t>.</w:t>
       </w:r>
     </w:p>
     <w:p>
       <w:pPr>
-        <w:ind w:left="720"/>
-        <w:rPr>
-          <w:sz w:val="24"/>
-          <w:szCs w:val="24"/>
-        </w:rPr>
-      </w:pPr>
-      <w:r>
-        <w:rPr>
-          <w:sz w:val="24"/>
-          <w:szCs w:val="24"/>
+        <w:rPr>
+          <w:sz w:val="40"/>
+          <w:szCs w:val="40"/>
+        </w:rPr>
+      </w:pPr>
+      <w:r>
+        <w:rPr>
+          <w:sz w:val="40"/>
+          <w:szCs w:val="40"/>
         </w:rPr>
         <w:tab/>
         <w:t>Time System.</w:t>
@@ -1233,75 +1036,70 @@
     </w:p>
     <w:p>
       <w:pPr>
-        <w:ind w:left="720"/>
-        <w:rPr>
-          <w:sz w:val="24"/>
-          <w:szCs w:val="24"/>
-        </w:rPr>
-      </w:pPr>
-      <w:r>
-        <w:rPr>
-          <w:sz w:val="24"/>
-          <w:szCs w:val="24"/>
+        <w:rPr>
+          <w:sz w:val="40"/>
+          <w:szCs w:val="40"/>
+        </w:rPr>
+      </w:pPr>
+      <w:r>
+        <w:rPr>
+          <w:sz w:val="40"/>
+          <w:szCs w:val="40"/>
         </w:rPr>
         <w:tab/>
       </w:r>
       <w:r>
         <w:rPr>
-          <w:sz w:val="24"/>
-          <w:szCs w:val="24"/>
+          <w:sz w:val="40"/>
+          <w:szCs w:val="40"/>
         </w:rPr>
         <w:t>Bubble Feedback System.</w:t>
       </w:r>
     </w:p>
     <w:p>
       <w:pPr>
-        <w:ind w:left="720"/>
         <w:rPr>
           <w:b/>
-          <w:sz w:val="24"/>
-          <w:szCs w:val="24"/>
+          <w:sz w:val="40"/>
+          <w:szCs w:val="40"/>
         </w:rPr>
       </w:pPr>
       <w:r>
         <w:rPr>
           <w:b/>
-          <w:sz w:val="24"/>
-          <w:szCs w:val="24"/>
+          <w:sz w:val="40"/>
+          <w:szCs w:val="40"/>
         </w:rPr>
         <w:t>Good to Have:</w:t>
       </w:r>
     </w:p>
     <w:p>
       <w:pPr>
-        <w:ind w:left="720"/>
-        <w:rPr>
-          <w:sz w:val="24"/>
-          <w:szCs w:val="24"/>
-        </w:rPr>
-      </w:pPr>
-      <w:r>
-        <w:rPr>
-          <w:sz w:val="24"/>
-          <w:szCs w:val="24"/>
-        </w:rPr>
-        <w:lastRenderedPageBreak/>
+        <w:rPr>
+          <w:sz w:val="40"/>
+          <w:szCs w:val="40"/>
+        </w:rPr>
+      </w:pPr>
+      <w:r>
+        <w:rPr>
+          <w:sz w:val="40"/>
+          <w:szCs w:val="40"/>
+        </w:rPr>
         <w:tab/>
         <w:t>Algorithms</w:t>
       </w:r>
     </w:p>
     <w:p>
       <w:pPr>
-        <w:ind w:left="720"/>
-        <w:rPr>
-          <w:sz w:val="24"/>
-          <w:szCs w:val="24"/>
-        </w:rPr>
-      </w:pPr>
-      <w:r>
-        <w:rPr>
-          <w:sz w:val="24"/>
-          <w:szCs w:val="24"/>
+        <w:rPr>
+          <w:sz w:val="40"/>
+          <w:szCs w:val="40"/>
+        </w:rPr>
+      </w:pPr>
+      <w:r>
+        <w:rPr>
+          <w:sz w:val="40"/>
+          <w:szCs w:val="40"/>
         </w:rPr>
         <w:tab/>
         <w:t>Stock collection.</w:t>
@@ -1309,16 +1107,15 @@
     </w:p>
     <w:p>
       <w:pPr>
-        <w:ind w:left="720"/>
-        <w:rPr>
-          <w:sz w:val="24"/>
-          <w:szCs w:val="24"/>
-        </w:rPr>
-      </w:pPr>
-      <w:r>
-        <w:rPr>
-          <w:sz w:val="24"/>
-          <w:szCs w:val="24"/>
+        <w:rPr>
+          <w:sz w:val="40"/>
+          <w:szCs w:val="40"/>
+        </w:rPr>
+      </w:pPr>
+      <w:r>
+        <w:rPr>
+          <w:sz w:val="40"/>
+          <w:szCs w:val="40"/>
         </w:rPr>
         <w:tab/>
         <w:t>Buy during simulation</w:t>
@@ -1326,16 +1123,15 @@
     </w:p>
     <w:p>
       <w:pPr>
-        <w:ind w:left="720"/>
-        <w:rPr>
-          <w:sz w:val="24"/>
-          <w:szCs w:val="24"/>
-        </w:rPr>
-      </w:pPr>
-      <w:r>
-        <w:rPr>
-          <w:sz w:val="24"/>
-          <w:szCs w:val="24"/>
+        <w:rPr>
+          <w:sz w:val="40"/>
+          <w:szCs w:val="40"/>
+        </w:rPr>
+      </w:pPr>
+      <w:r>
+        <w:rPr>
+          <w:sz w:val="40"/>
+          <w:szCs w:val="40"/>
         </w:rPr>
         <w:tab/>
         <w:t>Walk to people convince them to buy.</w:t>
@@ -1343,64 +1139,62 @@
     </w:p>
     <w:p>
       <w:pPr>
-        <w:ind w:left="720"/>
-        <w:rPr>
-          <w:sz w:val="24"/>
-          <w:szCs w:val="24"/>
-        </w:rPr>
-      </w:pPr>
-      <w:r>
-        <w:rPr>
-          <w:sz w:val="24"/>
-          <w:szCs w:val="24"/>
+        <w:rPr>
+          <w:sz w:val="40"/>
+          <w:szCs w:val="40"/>
+        </w:rPr>
+      </w:pPr>
+      <w:r>
+        <w:rPr>
+          <w:sz w:val="40"/>
+          <w:szCs w:val="40"/>
         </w:rPr>
         <w:tab/>
       </w:r>
       <w:proofErr w:type="spellStart"/>
       <w:r>
         <w:rPr>
-          <w:sz w:val="24"/>
-          <w:szCs w:val="24"/>
+          <w:sz w:val="40"/>
+          <w:szCs w:val="40"/>
         </w:rPr>
         <w:t>Lua</w:t>
       </w:r>
       <w:proofErr w:type="spellEnd"/>
       <w:r>
         <w:rPr>
-          <w:sz w:val="24"/>
-          <w:szCs w:val="24"/>
+          <w:sz w:val="40"/>
+          <w:szCs w:val="40"/>
         </w:rPr>
         <w:t xml:space="preserve"> </w:t>
       </w:r>
       <w:proofErr w:type="spellStart"/>
       <w:r>
         <w:rPr>
-          <w:sz w:val="24"/>
-          <w:szCs w:val="24"/>
+          <w:sz w:val="40"/>
+          <w:szCs w:val="40"/>
         </w:rPr>
         <w:t>init</w:t>
       </w:r>
       <w:proofErr w:type="spellEnd"/>
       <w:r>
         <w:rPr>
-          <w:sz w:val="24"/>
-          <w:szCs w:val="24"/>
+          <w:sz w:val="40"/>
+          <w:szCs w:val="40"/>
         </w:rPr>
         <w:t xml:space="preserve"> and variables.</w:t>
       </w:r>
     </w:p>
     <w:p>
       <w:pPr>
-        <w:ind w:left="720"/>
-        <w:rPr>
-          <w:sz w:val="24"/>
-          <w:szCs w:val="24"/>
-        </w:rPr>
-      </w:pPr>
-      <w:r>
-        <w:rPr>
-          <w:sz w:val="24"/>
-          <w:szCs w:val="24"/>
+        <w:rPr>
+          <w:sz w:val="40"/>
+          <w:szCs w:val="40"/>
+        </w:rPr>
+      </w:pPr>
+      <w:r>
+        <w:rPr>
+          <w:sz w:val="40"/>
+          <w:szCs w:val="40"/>
         </w:rPr>
         <w:tab/>
         <w:t>Encryption</w:t>
@@ -1460,15 +1254,18 @@
         <w:tblLook w:val="04A0" w:firstRow="1" w:lastRow="0" w:firstColumn="1" w:lastColumn="0" w:noHBand="0" w:noVBand="1"/>
       </w:tblPr>
       <w:tblGrid>
-        <w:gridCol w:w="2138"/>
-        <w:gridCol w:w="2629"/>
-        <w:gridCol w:w="1931"/>
-        <w:gridCol w:w="2318"/>
+        <w:gridCol w:w="2120"/>
+        <w:gridCol w:w="2607"/>
+        <w:gridCol w:w="1915"/>
+        <w:gridCol w:w="2299"/>
       </w:tblGrid>
       <w:tr>
-        <w:tc>
-          <w:tcPr>
-            <w:tcW w:w="2138" w:type="dxa"/>
+        <w:trPr>
+          <w:trHeight w:val="249"/>
+        </w:trPr>
+        <w:tc>
+          <w:tcPr>
+            <w:tcW w:w="2120" w:type="dxa"/>
           </w:tcPr>
           <w:p>
             <w:pPr>
@@ -1481,7 +1278,7 @@
         </w:tc>
         <w:tc>
           <w:tcPr>
-            <w:tcW w:w="2629" w:type="dxa"/>
+            <w:tcW w:w="2607" w:type="dxa"/>
           </w:tcPr>
           <w:p>
             <w:pPr>
@@ -1494,7 +1291,7 @@
         </w:tc>
         <w:tc>
           <w:tcPr>
-            <w:tcW w:w="1931" w:type="dxa"/>
+            <w:tcW w:w="1915" w:type="dxa"/>
           </w:tcPr>
           <w:p>
             <w:pPr>
@@ -1507,7 +1304,7 @@
         </w:tc>
         <w:tc>
           <w:tcPr>
-            <w:tcW w:w="2318" w:type="dxa"/>
+            <w:tcW w:w="2299" w:type="dxa"/>
           </w:tcPr>
           <w:p>
             <w:pPr>
@@ -1520,9 +1317,12 @@
         </w:tc>
       </w:tr>
       <w:tr>
-        <w:tc>
-          <w:tcPr>
-            <w:tcW w:w="2138" w:type="dxa"/>
+        <w:trPr>
+          <w:trHeight w:val="526"/>
+        </w:trPr>
+        <w:tc>
+          <w:tcPr>
+            <w:tcW w:w="2120" w:type="dxa"/>
           </w:tcPr>
           <w:p>
             <w:pPr>
@@ -1535,7 +1335,7 @@
         </w:tc>
         <w:tc>
           <w:tcPr>
-            <w:tcW w:w="2629" w:type="dxa"/>
+            <w:tcW w:w="2607" w:type="dxa"/>
           </w:tcPr>
           <w:p>
             <w:pPr>
@@ -1554,13 +1354,17 @@
         </w:tc>
         <w:tc>
           <w:tcPr>
-            <w:tcW w:w="1931" w:type="dxa"/>
-          </w:tcPr>
-          <w:p/>
-        </w:tc>
-        <w:tc>
-          <w:tcPr>
-            <w:tcW w:w="2318" w:type="dxa"/>
+            <w:tcW w:w="1915" w:type="dxa"/>
+          </w:tcPr>
+          <w:p>
+            <w:r>
+              <w:t>Creating menus</w:t>
+            </w:r>
+          </w:p>
+        </w:tc>
+        <w:tc>
+          <w:tcPr>
+            <w:tcW w:w="2299" w:type="dxa"/>
           </w:tcPr>
           <w:p>
             <w:pPr>
@@ -1573,9 +1377,12 @@
         </w:tc>
       </w:tr>
       <w:tr>
-        <w:tc>
-          <w:tcPr>
-            <w:tcW w:w="2138" w:type="dxa"/>
+        <w:trPr>
+          <w:trHeight w:val="775"/>
+        </w:trPr>
+        <w:tc>
+          <w:tcPr>
+            <w:tcW w:w="2120" w:type="dxa"/>
           </w:tcPr>
           <w:p>
             <w:pPr>
@@ -1588,7 +1395,7 @@
         </w:tc>
         <w:tc>
           <w:tcPr>
-            <w:tcW w:w="2629" w:type="dxa"/>
+            <w:tcW w:w="2607" w:type="dxa"/>
           </w:tcPr>
           <w:p>
             <w:pPr>
@@ -1601,13 +1408,17 @@
         </w:tc>
         <w:tc>
           <w:tcPr>
-            <w:tcW w:w="1931" w:type="dxa"/>
-          </w:tcPr>
-          <w:p/>
-        </w:tc>
-        <w:tc>
-          <w:tcPr>
-            <w:tcW w:w="2318" w:type="dxa"/>
+            <w:tcW w:w="1915" w:type="dxa"/>
+          </w:tcPr>
+          <w:p>
+            <w:r>
+              <w:t>Creating and implementing textures</w:t>
+            </w:r>
+          </w:p>
+        </w:tc>
+        <w:tc>
+          <w:tcPr>
+            <w:tcW w:w="2299" w:type="dxa"/>
           </w:tcPr>
           <w:p>
             <w:pPr>
@@ -1620,9 +1431,12 @@
         </w:tc>
       </w:tr>
       <w:tr>
-        <w:tc>
-          <w:tcPr>
-            <w:tcW w:w="2138" w:type="dxa"/>
+        <w:trPr>
+          <w:trHeight w:val="512"/>
+        </w:trPr>
+        <w:tc>
+          <w:tcPr>
+            <w:tcW w:w="2120" w:type="dxa"/>
           </w:tcPr>
           <w:p>
             <w:pPr>
@@ -1635,7 +1449,7 @@
         </w:tc>
         <w:tc>
           <w:tcPr>
-            <w:tcW w:w="2629" w:type="dxa"/>
+            <w:tcW w:w="2607" w:type="dxa"/>
           </w:tcPr>
           <w:p>
             <w:pPr>
@@ -1648,13 +1462,17 @@
         </w:tc>
         <w:tc>
           <w:tcPr>
-            <w:tcW w:w="1931" w:type="dxa"/>
-          </w:tcPr>
-          <w:p/>
-        </w:tc>
-        <w:tc>
-          <w:tcPr>
-            <w:tcW w:w="2318" w:type="dxa"/>
+            <w:tcW w:w="1915" w:type="dxa"/>
+          </w:tcPr>
+          <w:p>
+            <w:r>
+              <w:t>Creating win/ lose conditions</w:t>
+            </w:r>
+          </w:p>
+        </w:tc>
+        <w:tc>
+          <w:tcPr>
+            <w:tcW w:w="2299" w:type="dxa"/>
           </w:tcPr>
           <w:p>
             <w:pPr>
@@ -1667,9 +1485,12 @@
         </w:tc>
       </w:tr>
       <w:tr>
-        <w:tc>
-          <w:tcPr>
-            <w:tcW w:w="2138" w:type="dxa"/>
+        <w:trPr>
+          <w:trHeight w:val="263"/>
+        </w:trPr>
+        <w:tc>
+          <w:tcPr>
+            <w:tcW w:w="2120" w:type="dxa"/>
           </w:tcPr>
           <w:p>
             <w:pPr>
@@ -1687,7 +1508,7 @@
         </w:tc>
         <w:tc>
           <w:tcPr>
-            <w:tcW w:w="2629" w:type="dxa"/>
+            <w:tcW w:w="2607" w:type="dxa"/>
           </w:tcPr>
           <w:p>
             <w:pPr>
@@ -1703,13 +1524,17 @@
         </w:tc>
         <w:tc>
           <w:tcPr>
-            <w:tcW w:w="1931" w:type="dxa"/>
-          </w:tcPr>
-          <w:p/>
-        </w:tc>
-        <w:tc>
-          <w:tcPr>
-            <w:tcW w:w="2318" w:type="dxa"/>
+            <w:tcW w:w="1915" w:type="dxa"/>
+          </w:tcPr>
+          <w:p>
+            <w:r>
+              <w:t>Creating game UI</w:t>
+            </w:r>
+          </w:p>
+        </w:tc>
+        <w:tc>
+          <w:tcPr>
+            <w:tcW w:w="2299" w:type="dxa"/>
           </w:tcPr>
           <w:p>
             <w:pPr>
@@ -1722,9 +1547,12 @@
         </w:tc>
       </w:tr>
       <w:tr>
-        <w:tc>
-          <w:tcPr>
-            <w:tcW w:w="2138" w:type="dxa"/>
+        <w:trPr>
+          <w:trHeight w:val="526"/>
+        </w:trPr>
+        <w:tc>
+          <w:tcPr>
+            <w:tcW w:w="2120" w:type="dxa"/>
           </w:tcPr>
           <w:p>
             <w:pPr>
@@ -1737,7 +1565,7 @@
         </w:tc>
         <w:tc>
           <w:tcPr>
-            <w:tcW w:w="2629" w:type="dxa"/>
+            <w:tcW w:w="2607" w:type="dxa"/>
           </w:tcPr>
           <w:p>
             <w:pPr>
@@ -1750,13 +1578,17 @@
         </w:tc>
         <w:tc>
           <w:tcPr>
-            <w:tcW w:w="1931" w:type="dxa"/>
-          </w:tcPr>
-          <w:p/>
-        </w:tc>
-        <w:tc>
-          <w:tcPr>
-            <w:tcW w:w="2318" w:type="dxa"/>
+            <w:tcW w:w="1915" w:type="dxa"/>
+          </w:tcPr>
+          <w:p>
+            <w:r>
+              <w:t>Creating sound class to use.</w:t>
+            </w:r>
+          </w:p>
+        </w:tc>
+        <w:tc>
+          <w:tcPr>
+            <w:tcW w:w="2299" w:type="dxa"/>
           </w:tcPr>
           <w:p>
             <w:pPr>
@@ -1769,9 +1601,12 @@
         </w:tc>
       </w:tr>
       <w:tr>
-        <w:tc>
-          <w:tcPr>
-            <w:tcW w:w="2138" w:type="dxa"/>
+        <w:trPr>
+          <w:trHeight w:val="249"/>
+        </w:trPr>
+        <w:tc>
+          <w:tcPr>
+            <w:tcW w:w="2120" w:type="dxa"/>
           </w:tcPr>
           <w:p>
             <w:pPr>
@@ -1784,7 +1619,7 @@
         </w:tc>
         <w:tc>
           <w:tcPr>
-            <w:tcW w:w="2629" w:type="dxa"/>
+            <w:tcW w:w="2607" w:type="dxa"/>
           </w:tcPr>
           <w:p>
             <w:pPr>
@@ -1803,13 +1638,17 @@
         </w:tc>
         <w:tc>
           <w:tcPr>
-            <w:tcW w:w="1931" w:type="dxa"/>
-          </w:tcPr>
-          <w:p/>
-        </w:tc>
-        <w:tc>
-          <w:tcPr>
-            <w:tcW w:w="2318" w:type="dxa"/>
+            <w:tcW w:w="1915" w:type="dxa"/>
+          </w:tcPr>
+          <w:p>
+            <w:r>
+              <w:t>Coding out camera</w:t>
+            </w:r>
+          </w:p>
+        </w:tc>
+        <w:tc>
+          <w:tcPr>
+            <w:tcW w:w="2299" w:type="dxa"/>
           </w:tcPr>
           <w:p>
             <w:pPr>
@@ -1822,9 +1661,12 @@
         </w:tc>
       </w:tr>
       <w:tr>
-        <w:tc>
-          <w:tcPr>
-            <w:tcW w:w="2138" w:type="dxa"/>
+        <w:trPr>
+          <w:trHeight w:val="775"/>
+        </w:trPr>
+        <w:tc>
+          <w:tcPr>
+            <w:tcW w:w="2120" w:type="dxa"/>
           </w:tcPr>
           <w:p>
             <w:pPr>
@@ -1842,7 +1684,7 @@
         </w:tc>
         <w:tc>
           <w:tcPr>
-            <w:tcW w:w="2629" w:type="dxa"/>
+            <w:tcW w:w="2607" w:type="dxa"/>
           </w:tcPr>
           <w:p>
             <w:pPr>
@@ -1855,13 +1697,17 @@
         </w:tc>
         <w:tc>
           <w:tcPr>
-            <w:tcW w:w="1931" w:type="dxa"/>
-          </w:tcPr>
-          <w:p/>
-        </w:tc>
-        <w:tc>
-          <w:tcPr>
-            <w:tcW w:w="2318" w:type="dxa"/>
+            <w:tcW w:w="1915" w:type="dxa"/>
+          </w:tcPr>
+          <w:p>
+            <w:r>
+              <w:t>Implementing algorithm for money.</w:t>
+            </w:r>
+          </w:p>
+        </w:tc>
+        <w:tc>
+          <w:tcPr>
+            <w:tcW w:w="2299" w:type="dxa"/>
           </w:tcPr>
           <w:p>
             <w:pPr>
@@ -1874,9 +1720,12 @@
         </w:tc>
       </w:tr>
       <w:tr>
-        <w:tc>
-          <w:tcPr>
-            <w:tcW w:w="2138" w:type="dxa"/>
+        <w:trPr>
+          <w:trHeight w:val="789"/>
+        </w:trPr>
+        <w:tc>
+          <w:tcPr>
+            <w:tcW w:w="2120" w:type="dxa"/>
           </w:tcPr>
           <w:p>
             <w:pPr>
@@ -1889,7 +1738,7 @@
         </w:tc>
         <w:tc>
           <w:tcPr>
-            <w:tcW w:w="2629" w:type="dxa"/>
+            <w:tcW w:w="2607" w:type="dxa"/>
           </w:tcPr>
           <w:p>
             <w:pPr>
@@ -1918,13 +1767,25 @@
         </w:tc>
         <w:tc>
           <w:tcPr>
-            <w:tcW w:w="1931" w:type="dxa"/>
-          </w:tcPr>
-          <w:p/>
-        </w:tc>
-        <w:tc>
-          <w:tcPr>
-            <w:tcW w:w="2318" w:type="dxa"/>
+            <w:tcW w:w="1915" w:type="dxa"/>
+          </w:tcPr>
+          <w:p>
+            <w:r>
+              <w:t xml:space="preserve">Creating algorithm that dictates </w:t>
+            </w:r>
+            <w:proofErr w:type="gramStart"/>
+            <w:r>
+              <w:t>buyers</w:t>
+            </w:r>
+            <w:proofErr w:type="gramEnd"/>
+            <w:r>
+              <w:t xml:space="preserve"> attitude.</w:t>
+            </w:r>
+          </w:p>
+        </w:tc>
+        <w:tc>
+          <w:tcPr>
+            <w:tcW w:w="2299" w:type="dxa"/>
           </w:tcPr>
           <w:p>
             <w:pPr>
@@ -1937,9 +1798,12 @@
         </w:tc>
       </w:tr>
       <w:tr>
-        <w:tc>
-          <w:tcPr>
-            <w:tcW w:w="2138" w:type="dxa"/>
+        <w:trPr>
+          <w:trHeight w:val="775"/>
+        </w:trPr>
+        <w:tc>
+          <w:tcPr>
+            <w:tcW w:w="2120" w:type="dxa"/>
           </w:tcPr>
           <w:p>
             <w:pPr>
@@ -1952,7 +1816,7 @@
         </w:tc>
         <w:tc>
           <w:tcPr>
-            <w:tcW w:w="2629" w:type="dxa"/>
+            <w:tcW w:w="2607" w:type="dxa"/>
           </w:tcPr>
           <w:p>
             <w:pPr>
@@ -1965,13 +1829,17 @@
         </w:tc>
         <w:tc>
           <w:tcPr>
-            <w:tcW w:w="1931" w:type="dxa"/>
-          </w:tcPr>
-          <w:p/>
-        </w:tc>
-        <w:tc>
-          <w:tcPr>
-            <w:tcW w:w="2318" w:type="dxa"/>
+            <w:tcW w:w="1915" w:type="dxa"/>
+          </w:tcPr>
+          <w:p>
+            <w:r>
+              <w:t>Creating algorithm that randomizes weather density.</w:t>
+            </w:r>
+          </w:p>
+        </w:tc>
+        <w:tc>
+          <w:tcPr>
+            <w:tcW w:w="2299" w:type="dxa"/>
           </w:tcPr>
           <w:p>
             <w:pPr>
@@ -1984,9 +1852,12 @@
         </w:tc>
       </w:tr>
       <w:tr>
-        <w:tc>
-          <w:tcPr>
-            <w:tcW w:w="2138" w:type="dxa"/>
+        <w:trPr>
+          <w:trHeight w:val="789"/>
+        </w:trPr>
+        <w:tc>
+          <w:tcPr>
+            <w:tcW w:w="2120" w:type="dxa"/>
           </w:tcPr>
           <w:p>
             <w:pPr>
@@ -1999,7 +1870,7 @@
         </w:tc>
         <w:tc>
           <w:tcPr>
-            <w:tcW w:w="2629" w:type="dxa"/>
+            <w:tcW w:w="2607" w:type="dxa"/>
           </w:tcPr>
           <w:p>
             <w:pPr>
@@ -2012,13 +1883,17 @@
         </w:tc>
         <w:tc>
           <w:tcPr>
-            <w:tcW w:w="1931" w:type="dxa"/>
-          </w:tcPr>
-          <w:p/>
-        </w:tc>
-        <w:tc>
-          <w:tcPr>
-            <w:tcW w:w="2318" w:type="dxa"/>
+            <w:tcW w:w="1915" w:type="dxa"/>
+          </w:tcPr>
+          <w:p>
+            <w:r>
+              <w:t>Class that has random accuracy as to forecasting</w:t>
+            </w:r>
+          </w:p>
+        </w:tc>
+        <w:tc>
+          <w:tcPr>
+            <w:tcW w:w="2299" w:type="dxa"/>
           </w:tcPr>
           <w:p>
             <w:pPr>
@@ -2031,9 +1906,12 @@
         </w:tc>
       </w:tr>
       <w:tr>
-        <w:tc>
-          <w:tcPr>
-            <w:tcW w:w="2138" w:type="dxa"/>
+        <w:trPr>
+          <w:trHeight w:val="512"/>
+        </w:trPr>
+        <w:tc>
+          <w:tcPr>
+            <w:tcW w:w="2120" w:type="dxa"/>
           </w:tcPr>
           <w:p>
             <w:pPr>
@@ -2046,7 +1924,7 @@
         </w:tc>
         <w:tc>
           <w:tcPr>
-            <w:tcW w:w="2629" w:type="dxa"/>
+            <w:tcW w:w="2607" w:type="dxa"/>
           </w:tcPr>
           <w:p>
             <w:pPr>
@@ -2059,13 +1937,17 @@
         </w:tc>
         <w:tc>
           <w:tcPr>
-            <w:tcW w:w="1931" w:type="dxa"/>
-          </w:tcPr>
-          <w:p/>
-        </w:tc>
-        <w:tc>
-          <w:tcPr>
-            <w:tcW w:w="2318" w:type="dxa"/>
+            <w:tcW w:w="1915" w:type="dxa"/>
+          </w:tcPr>
+          <w:p>
+            <w:r>
+              <w:t>Load and Save from text file.</w:t>
+            </w:r>
+          </w:p>
+        </w:tc>
+        <w:tc>
+          <w:tcPr>
+            <w:tcW w:w="2299" w:type="dxa"/>
           </w:tcPr>
           <w:p>
             <w:pPr>
@@ -2078,9 +1960,114 @@
         </w:tc>
       </w:tr>
       <w:tr>
-        <w:tc>
-          <w:tcPr>
-            <w:tcW w:w="2138" w:type="dxa"/>
+        <w:trPr>
+          <w:trHeight w:val="512"/>
+        </w:trPr>
+        <w:tc>
+          <w:tcPr>
+            <w:tcW w:w="2120" w:type="dxa"/>
+          </w:tcPr>
+          <w:p>
+            <w:pPr>
+              <w:jc w:val="center"/>
+            </w:pPr>
+          </w:p>
+        </w:tc>
+        <w:tc>
+          <w:tcPr>
+            <w:tcW w:w="2607" w:type="dxa"/>
+          </w:tcPr>
+          <w:p>
+            <w:pPr>
+              <w:jc w:val="both"/>
+            </w:pPr>
+            <w:r>
+              <w:t>Timer Class</w:t>
+            </w:r>
+          </w:p>
+        </w:tc>
+        <w:tc>
+          <w:tcPr>
+            <w:tcW w:w="1915" w:type="dxa"/>
+          </w:tcPr>
+          <w:p>
+            <w:r>
+              <w:t>Class with delta time and timers.</w:t>
+            </w:r>
+          </w:p>
+        </w:tc>
+        <w:tc>
+          <w:tcPr>
+            <w:tcW w:w="2299" w:type="dxa"/>
+          </w:tcPr>
+          <w:p>
+            <w:pPr>
+              <w:jc w:val="center"/>
+            </w:pPr>
+            <w:r>
+              <w:t>3</w:t>
+            </w:r>
+          </w:p>
+        </w:tc>
+      </w:tr>
+      <w:tr>
+        <w:trPr>
+          <w:trHeight w:val="512"/>
+        </w:trPr>
+        <w:tc>
+          <w:tcPr>
+            <w:tcW w:w="2120" w:type="dxa"/>
+          </w:tcPr>
+          <w:p>
+            <w:pPr>
+              <w:jc w:val="center"/>
+            </w:pPr>
+          </w:p>
+        </w:tc>
+        <w:tc>
+          <w:tcPr>
+            <w:tcW w:w="2607" w:type="dxa"/>
+          </w:tcPr>
+          <w:p>
+            <w:pPr>
+              <w:jc w:val="both"/>
+            </w:pPr>
+            <w:r>
+              <w:t>Clicking</w:t>
+            </w:r>
+          </w:p>
+        </w:tc>
+        <w:tc>
+          <w:tcPr>
+            <w:tcW w:w="1915" w:type="dxa"/>
+          </w:tcPr>
+          <w:p>
+            <w:r>
+              <w:t>Clicking on customer to initiate purchase</w:t>
+            </w:r>
+          </w:p>
+        </w:tc>
+        <w:tc>
+          <w:tcPr>
+            <w:tcW w:w="2299" w:type="dxa"/>
+          </w:tcPr>
+          <w:p>
+            <w:pPr>
+              <w:jc w:val="center"/>
+            </w:pPr>
+            <w:r>
+              <w:t>6</w:t>
+            </w:r>
+          </w:p>
+        </w:tc>
+      </w:tr>
+      <w:tr>
+        <w:trPr>
+          <w:trHeight w:val="794"/>
+        </w:trPr>
+        <w:tc>
+          <w:tcPr>
+            <w:tcW w:w="2120" w:type="dxa"/>
           </w:tcPr>
           <w:p>
             <w:pPr>
@@ -2093,53 +2080,162 @@
               <w:t>Amos</w:t>
             </w:r>
           </w:p>
-        </w:tc>
-        <w:tc>
-          <w:tcPr>
-            <w:tcW w:w="2629" w:type="dxa"/>
-          </w:tcPr>
           <w:p>
             <w:pPr>
               <w:pBdr>
                 <w:bottom w:val="single" w:sz="6" w:space="1" w:color="auto"/>
               </w:pBdr>
-              <w:jc w:val="both"/>
-            </w:pPr>
-            <w:r>
-              <w:t>Entity Class</w:t>
-            </w:r>
-          </w:p>
-        </w:tc>
-        <w:tc>
-          <w:tcPr>
-            <w:tcW w:w="1931" w:type="dxa"/>
+              <w:jc w:val="center"/>
+            </w:pPr>
+          </w:p>
+        </w:tc>
+        <w:tc>
+          <w:tcPr>
+            <w:tcW w:w="2607" w:type="dxa"/>
           </w:tcPr>
           <w:p>
             <w:pPr>
               <w:pBdr>
                 <w:bottom w:val="single" w:sz="6" w:space="1" w:color="auto"/>
               </w:pBdr>
-            </w:pPr>
-          </w:p>
-        </w:tc>
-        <w:tc>
-          <w:tcPr>
-            <w:tcW w:w="2318" w:type="dxa"/>
-          </w:tcPr>
+              <w:jc w:val="both"/>
+            </w:pPr>
+            <w:r>
+              <w:t>Entity Class</w:t>
+            </w:r>
+          </w:p>
           <w:p>
             <w:pPr>
               <w:pBdr>
                 <w:bottom w:val="single" w:sz="6" w:space="1" w:color="auto"/>
               </w:pBdr>
+              <w:jc w:val="both"/>
+            </w:pPr>
+          </w:p>
+        </w:tc>
+        <w:tc>
+          <w:tcPr>
+            <w:tcW w:w="1915" w:type="dxa"/>
+          </w:tcPr>
+          <w:p>
+            <w:pPr>
+              <w:pBdr>
+                <w:bottom w:val="single" w:sz="6" w:space="1" w:color="auto"/>
+              </w:pBdr>
+            </w:pPr>
+            <w:r>
+              <w:t>Creates easy to manage entities</w:t>
+            </w:r>
+          </w:p>
+        </w:tc>
+        <w:tc>
+          <w:tcPr>
+            <w:tcW w:w="2299" w:type="dxa"/>
+          </w:tcPr>
+          <w:p>
+            <w:pPr>
+              <w:pBdr>
+                <w:bottom w:val="single" w:sz="6" w:space="1" w:color="auto"/>
+              </w:pBdr>
               <w:jc w:val="center"/>
             </w:pPr>
             <w:r>
               <w:t>3</w:t>
             </w:r>
+          </w:p>
+          <w:p>
+            <w:pPr>
+              <w:pBdr>
+                <w:bottom w:val="single" w:sz="6" w:space="1" w:color="auto"/>
+              </w:pBdr>
+              <w:jc w:val="center"/>
+            </w:pPr>
           </w:p>
         </w:tc>
       </w:tr>
     </w:tbl>
+    <w:p>
+      <w:pPr>
+        <w:jc w:val="both"/>
+        <w:rPr>
+          <w:b/>
+        </w:rPr>
+      </w:pPr>
+      <w:bookmarkStart w:id="0" w:name="_GoBack"/>
+      <w:bookmarkEnd w:id="0"/>
+    </w:p>
+    <w:p>
+      <w:pPr>
+        <w:jc w:val="both"/>
+        <w:rPr>
+          <w:b/>
+        </w:rPr>
+      </w:pPr>
+    </w:p>
+    <w:p>
+      <w:pPr>
+        <w:jc w:val="both"/>
+        <w:rPr>
+          <w:b/>
+        </w:rPr>
+      </w:pPr>
+    </w:p>
+    <w:p>
+      <w:pPr>
+        <w:jc w:val="both"/>
+        <w:rPr>
+          <w:b/>
+        </w:rPr>
+      </w:pPr>
+    </w:p>
+    <w:p>
+      <w:pPr>
+        <w:jc w:val="both"/>
+        <w:rPr>
+          <w:b/>
+        </w:rPr>
+      </w:pPr>
+    </w:p>
+    <w:p>
+      <w:pPr>
+        <w:jc w:val="both"/>
+        <w:rPr>
+          <w:b/>
+        </w:rPr>
+      </w:pPr>
+    </w:p>
+    <w:p>
+      <w:pPr>
+        <w:jc w:val="both"/>
+        <w:rPr>
+          <w:b/>
+        </w:rPr>
+      </w:pPr>
+    </w:p>
+    <w:p>
+      <w:pPr>
+        <w:jc w:val="both"/>
+        <w:rPr>
+          <w:b/>
+        </w:rPr>
+      </w:pPr>
+    </w:p>
+    <w:p>
+      <w:pPr>
+        <w:jc w:val="both"/>
+        <w:rPr>
+          <w:b/>
+        </w:rPr>
+      </w:pPr>
+    </w:p>
+    <w:p>
+      <w:pPr>
+        <w:jc w:val="both"/>
+        <w:rPr>
+          <w:b/>
+        </w:rPr>
+      </w:pPr>
+    </w:p>
     <w:p>
       <w:pPr>
         <w:jc w:val="both"/>
@@ -2253,7 +2349,19 @@
           <w:tcPr>
             <w:tcW w:w="1933" w:type="dxa"/>
           </w:tcPr>
-          <w:p/>
+          <w:p>
+            <w:r>
+              <w:t xml:space="preserve">Reading from </w:t>
+            </w:r>
+            <w:proofErr w:type="spellStart"/>
+            <w:r>
+              <w:t>Lua</w:t>
+            </w:r>
+            <w:proofErr w:type="spellEnd"/>
+            <w:r>
+              <w:t xml:space="preserve"> scripts for convenience</w:t>
+            </w:r>
+          </w:p>
         </w:tc>
         <w:tc>
           <w:tcPr>
@@ -2305,7 +2413,11 @@
           <w:tcPr>
             <w:tcW w:w="1933" w:type="dxa"/>
           </w:tcPr>
-          <w:p/>
+          <w:p>
+            <w:r>
+              <w:t>Algorithm that randomly generates different speech text with different responses.</w:t>
+            </w:r>
+          </w:p>
         </w:tc>
         <w:tc>
           <w:tcPr>
@@ -2375,7 +2487,6 @@
               <w:jc w:val="center"/>
             </w:pPr>
             <w:r>
-              <w:lastRenderedPageBreak/>
               <w:t>Roland</w:t>
             </w:r>
           </w:p>
@@ -2397,7 +2508,11 @@
           <w:tcPr>
             <w:tcW w:w="1933" w:type="dxa"/>
           </w:tcPr>
-          <w:p/>
+          <w:p>
+            <w:r>
+              <w:t>AI algorithm that competes against the player</w:t>
+            </w:r>
+          </w:p>
         </w:tc>
         <w:tc>
           <w:tcPr>
@@ -2441,7 +2556,11 @@
           <w:tcPr>
             <w:tcW w:w="1933" w:type="dxa"/>
           </w:tcPr>
-          <w:p/>
+          <w:p>
+            <w:r>
+              <w:t>Algorithm that changes the rate of losing customers.</w:t>
+            </w:r>
+          </w:p>
         </w:tc>
         <w:tc>
           <w:tcPr>
@@ -2493,7 +2612,11 @@
           <w:tcPr>
             <w:tcW w:w="1933" w:type="dxa"/>
           </w:tcPr>
-          <w:p/>
+          <w:p>
+            <w:r>
+              <w:t>Various weathers that affect gameplay</w:t>
+            </w:r>
+          </w:p>
         </w:tc>
         <w:tc>
           <w:tcPr>
@@ -2578,7 +2701,11 @@
           <w:tcPr>
             <w:tcW w:w="1933" w:type="dxa"/>
           </w:tcPr>
-          <w:p/>
+          <w:p>
+            <w:r>
+              <w:t>Code that simulates negotiating prices.</w:t>
+            </w:r>
+          </w:p>
         </w:tc>
         <w:tc>
           <w:tcPr>
@@ -2622,7 +2749,11 @@
           <w:tcPr>
             <w:tcW w:w="1933" w:type="dxa"/>
           </w:tcPr>
-          <w:p/>
+          <w:p>
+            <w:r>
+              <w:t>Collecting various items that increase stock of masks</w:t>
+            </w:r>
+          </w:p>
         </w:tc>
         <w:tc>
           <w:tcPr>
@@ -2669,7 +2800,11 @@
           <w:tcPr>
             <w:tcW w:w="1933" w:type="dxa"/>
           </w:tcPr>
-          <w:p/>
+          <w:p>
+            <w:r>
+              <w:t>Encrypting saved data to make editing of files harder.</w:t>
+            </w:r>
+          </w:p>
         </w:tc>
         <w:tc>
           <w:tcPr>
@@ -2716,7 +2851,11 @@
           <w:tcPr>
             <w:tcW w:w="1933" w:type="dxa"/>
           </w:tcPr>
-          <w:p/>
+          <w:p>
+            <w:r>
+              <w:t>Purchase of items during gameplay.</w:t>
+            </w:r>
+          </w:p>
         </w:tc>
         <w:tc>
           <w:tcPr>
@@ -2786,8 +2925,8 @@
       </w:pPr>
     </w:p>
     <w:sectPr>
-      <w:headerReference w:type="default" r:id="rId12"/>
-      <w:footerReference w:type="default" r:id="rId13"/>
+      <w:headerReference w:type="default" r:id="rId7"/>
+      <w:footerReference w:type="default" r:id="rId8"/>
       <w:pgSz w:w="11906" w:h="16838" w:code="9"/>
       <w:pgMar w:top="1440" w:right="1440" w:bottom="1440" w:left="1440" w:header="708" w:footer="708" w:gutter="0"/>
       <w:cols w:space="708"/>
@@ -3266,6 +3405,7 @@
   <w:style w:type="paragraph" w:default="1" w:styleId="Normal">
     <w:name w:val="Normal"/>
     <w:qFormat/>
+    <w:rsid w:val="00B64A36"/>
   </w:style>
   <w:style w:type="paragraph" w:styleId="Heading1">
     <w:name w:val="heading 1"/>
@@ -3456,6 +3596,36 @@
       </w:tblBorders>
     </w:tblPr>
   </w:style>
+  <w:style w:type="paragraph" w:styleId="BalloonText">
+    <w:name w:val="Balloon Text"/>
+    <w:basedOn w:val="Normal"/>
+    <w:link w:val="BalloonTextChar"/>
+    <w:uiPriority w:val="99"/>
+    <w:semiHidden/>
+    <w:unhideWhenUsed/>
+    <w:rsid w:val="00ED5C52"/>
+    <w:pPr>
+      <w:spacing w:after="0" w:line="240" w:lineRule="auto"/>
+    </w:pPr>
+    <w:rPr>
+      <w:rFonts w:ascii="Tahoma" w:hAnsi="Tahoma" w:cs="Tahoma"/>
+      <w:sz w:val="16"/>
+      <w:szCs w:val="16"/>
+    </w:rPr>
+  </w:style>
+  <w:style w:type="character" w:customStyle="1" w:styleId="BalloonTextChar">
+    <w:name w:val="Balloon Text Char"/>
+    <w:basedOn w:val="DefaultParagraphFont"/>
+    <w:link w:val="BalloonText"/>
+    <w:uiPriority w:val="99"/>
+    <w:semiHidden/>
+    <w:rsid w:val="00ED5C52"/>
+    <w:rPr>
+      <w:rFonts w:ascii="Tahoma" w:hAnsi="Tahoma" w:cs="Tahoma"/>
+      <w:sz w:val="16"/>
+      <w:szCs w:val="16"/>
+    </w:rPr>
+  </w:style>
 </w:styles>
 </file>
 
@@ -3502,7 +3672,7 @@
     </a:clrScheme>
     <a:fontScheme name="Office">
       <a:majorFont>
-        <a:latin typeface="Calibri Light" panose="020F0302020204030204"/>
+        <a:latin typeface="Calibri Light"/>
         <a:ea typeface=""/>
         <a:cs typeface=""/>
         <a:font script="Jpan" typeface="ＭＳ ゴシック"/>
@@ -3537,7 +3707,7 @@
         <a:font script="Geor" typeface="Sylfaen"/>
       </a:majorFont>
       <a:minorFont>
-        <a:latin typeface="Calibri" panose="020F0502020204030204"/>
+        <a:latin typeface="Calibri"/>
         <a:ea typeface=""/>
         <a:cs typeface=""/>
         <a:font script="Jpan" typeface="ＭＳ 明朝"/>

--- a/SP4 Proposal and FrameWork/SP4 Proposal.docx
+++ b/SP4 Proposal and FrameWork/SP4 Proposal.docx
@@ -501,7 +501,46 @@
               <w:t xml:space="preserve">. </w:t>
             </w:r>
             <w:r>
-              <w:t>At the start of the day, an average forecast (PSI reading) which may not be accurate is shown to the player. The player has to buy however many gas masks he plans to sell on the day and set the selling price. After confirming, time starts to run and the simulation of the entire day begins. The player is not able to do any changes during the simulation. When the day ends, the total profit is shown to the player and all gas masks that aren’t sold are tossed away. The next day starts and the process repeats. The game ends on the last day of the week where the PSI exceeds 400.</w:t>
+              <w:t>At the start of the day, an average forecast (PSI reading) which may not be accurate is shown to the player. The player</w:t>
+            </w:r>
+            <w:r>
+              <w:t xml:space="preserve"> will </w:t>
+            </w:r>
+            <w:r>
+              <w:t>b</w:t>
+            </w:r>
+            <w:r>
+              <w:t>e in charge of three stores and</w:t>
+            </w:r>
+            <w:r>
+              <w:t xml:space="preserve"> has to buy however many gas masks he plans to sell on the day and set the selling price. After confirming, </w:t>
+            </w:r>
+            <w:r>
+              <w:t>it will transition to the game screen, where locations of stores will be chosen before the day starts. Whenever the game is paused, the player is allowed to alter prices and shop location based on the changing needs and haze locations.</w:t>
+            </w:r>
+            <w:r>
+              <w:t xml:space="preserve"> </w:t>
+            </w:r>
+            <w:r>
+              <w:t xml:space="preserve">When the day ends, the total profit is shown to the player and all gas masks </w:t>
+            </w:r>
+            <w:r>
+              <w:t xml:space="preserve">that aren’t sold are </w:t>
+            </w:r>
+            <w:r>
+              <w:t>thrown</w:t>
+            </w:r>
+            <w:r>
+              <w:t>.</w:t>
+            </w:r>
+            <w:r>
+              <w:rPr>
+                <w:color w:val="C5E0B3" w:themeColor="accent6" w:themeTint="66"/>
+              </w:rPr>
+              <w:t xml:space="preserve"> </w:t>
+            </w:r>
+            <w:r>
+              <w:t>The next day starts and the process repeats. The game ends on the last day of the week where the PSI exceeds 400.</w:t>
             </w:r>
           </w:p>
           <w:p>
@@ -2033,6 +2072,57 @@
               <w:jc w:val="both"/>
             </w:pPr>
             <w:r>
+              <w:t>Grid Map</w:t>
+            </w:r>
+          </w:p>
+        </w:tc>
+        <w:tc>
+          <w:tcPr>
+            <w:tcW w:w="1915" w:type="dxa"/>
+          </w:tcPr>
+          <w:p>
+            <w:r>
+              <w:t>A grid map for placement of shops.</w:t>
+            </w:r>
+          </w:p>
+        </w:tc>
+        <w:tc>
+          <w:tcPr>
+            <w:tcW w:w="2299" w:type="dxa"/>
+          </w:tcPr>
+          <w:p>
+            <w:pPr>
+              <w:jc w:val="center"/>
+            </w:pPr>
+            <w:r>
+              <w:t>5</w:t>
+            </w:r>
+          </w:p>
+        </w:tc>
+      </w:tr>
+      <w:tr>
+        <w:trPr>
+          <w:trHeight w:val="512"/>
+        </w:trPr>
+        <w:tc>
+          <w:tcPr>
+            <w:tcW w:w="2120" w:type="dxa"/>
+          </w:tcPr>
+          <w:p>
+            <w:pPr>
+              <w:jc w:val="center"/>
+            </w:pPr>
+          </w:p>
+        </w:tc>
+        <w:tc>
+          <w:tcPr>
+            <w:tcW w:w="2607" w:type="dxa"/>
+          </w:tcPr>
+          <w:p>
+            <w:pPr>
+              <w:jc w:val="both"/>
+            </w:pPr>
+            <w:r>
               <w:t>Clicking</w:t>
             </w:r>
           </w:p>
@@ -2161,8 +2251,6 @@
           <w:b/>
         </w:rPr>
       </w:pPr>
-      <w:bookmarkStart w:id="0" w:name="_GoBack"/>
-      <w:bookmarkEnd w:id="0"/>
     </w:p>
     <w:p>
       <w:pPr>
@@ -2890,12 +2978,133 @@
     </w:p>
     <w:p>
       <w:pPr>
+        <w:rPr>
+          <w:sz w:val="40"/>
+          <w:szCs w:val="40"/>
+        </w:rPr>
+      </w:pPr>
+      <w:r>
+        <w:rPr>
+          <w:b/>
+          <w:sz w:val="40"/>
+          <w:szCs w:val="40"/>
+        </w:rPr>
+        <w:t>Sketches</w:t>
+      </w:r>
+    </w:p>
+    <w:p>
+      <w:pPr>
+        <w:rPr>
+          <w:sz w:val="40"/>
+          <w:szCs w:val="40"/>
+        </w:rPr>
+      </w:pPr>
+      <w:r>
+        <w:rPr>
+          <w:sz w:val="40"/>
+          <w:szCs w:val="40"/>
+        </w:rPr>
+        <w:pict>
+          <v:shapetype id="_x0000_t75" coordsize="21600,21600" o:spt="75" o:preferrelative="t" path="m@4@5l@4@11@9@11@9@5xe" filled="f" stroked="f">
+            <v:stroke joinstyle="miter"/>
+            <v:formulas>
+              <v:f eqn="if lineDrawn pixelLineWidth 0"/>
+              <v:f eqn="sum @0 1 0"/>
+              <v:f eqn="sum 0 0 @1"/>
+              <v:f eqn="prod @2 1 2"/>
+              <v:f eqn="prod @3 21600 pixelWidth"/>
+              <v:f eqn="prod @3 21600 pixelHeight"/>
+              <v:f eqn="sum @0 0 1"/>
+              <v:f eqn="prod @6 1 2"/>
+              <v:f eqn="prod @7 21600 pixelWidth"/>
+              <v:f eqn="sum @8 21600 0"/>
+              <v:f eqn="prod @7 21600 pixelHeight"/>
+              <v:f eqn="sum @10 21600 0"/>
+            </v:formulas>
+            <v:path o:extrusionok="f" gradientshapeok="t" o:connecttype="rect"/>
+            <o:lock v:ext="edit" aspectratio="t"/>
+          </v:shapetype>
+          <v:shape id="_x0000_i1025" type="#_x0000_t75" style="width:357.75pt;height:201pt">
+            <v:imagedata r:id="rId7" o:title="SP4Scene1"/>
+          </v:shape>
+        </w:pict>
+      </w:r>
+    </w:p>
+    <w:p>
+      <w:pPr>
         <w:jc w:val="center"/>
         <w:rPr>
           <w:sz w:val="40"/>
           <w:szCs w:val="40"/>
         </w:rPr>
       </w:pPr>
+      <w:r>
+        <w:rPr>
+          <w:noProof/>
+          <w:sz w:val="40"/>
+          <w:szCs w:val="40"/>
+          <w:lang w:val="en-GB" w:eastAsia="ja-JP"/>
+        </w:rPr>
+        <w:drawing>
+          <wp:inline distT="0" distB="0" distL="0" distR="0">
+            <wp:extent cx="3095625" cy="2324100"/>
+            <wp:effectExtent l="0" t="0" r="0" b="0"/>
+            <wp:docPr id="1" name="Picture 1" descr="C:\Users\Amos\AppData\Local\Microsoft\Windows\INetCache\Content.Word\SP4PrepScene.png"/>
+            <wp:cNvGraphicFramePr>
+              <a:graphicFrameLocks xmlns:a="http://schemas.openxmlformats.org/drawingml/2006/main" noChangeAspect="1"/>
+            </wp:cNvGraphicFramePr>
+            <a:graphic xmlns:a="http://schemas.openxmlformats.org/drawingml/2006/main">
+              <a:graphicData uri="http://schemas.openxmlformats.org/drawingml/2006/picture">
+                <pic:pic xmlns:pic="http://schemas.openxmlformats.org/drawingml/2006/picture">
+                  <pic:nvPicPr>
+                    <pic:cNvPr id="0" name="Picture 8" descr="C:\Users\Amos\AppData\Local\Microsoft\Windows\INetCache\Content.Word\SP4PrepScene.png"/>
+                    <pic:cNvPicPr>
+                      <a:picLocks noChangeAspect="1" noChangeArrowheads="1"/>
+                    </pic:cNvPicPr>
+                  </pic:nvPicPr>
+                  <pic:blipFill>
+                    <a:blip r:embed="rId8" cstate="print">
+                      <a:extLst>
+                        <a:ext uri="{28A0092B-C50C-407E-A947-70E740481C1C}">
+                          <a14:useLocalDpi xmlns:a14="http://schemas.microsoft.com/office/drawing/2010/main" val="0"/>
+                        </a:ext>
+                      </a:extLst>
+                    </a:blip>
+                    <a:srcRect/>
+                    <a:stretch>
+                      <a:fillRect/>
+                    </a:stretch>
+                  </pic:blipFill>
+                  <pic:spPr bwMode="auto">
+                    <a:xfrm>
+                      <a:off x="0" y="0"/>
+                      <a:ext cx="3095625" cy="2324100"/>
+                    </a:xfrm>
+                    <a:prstGeom prst="rect">
+                      <a:avLst/>
+                    </a:prstGeom>
+                    <a:noFill/>
+                    <a:ln>
+                      <a:noFill/>
+                    </a:ln>
+                  </pic:spPr>
+                </pic:pic>
+              </a:graphicData>
+            </a:graphic>
+          </wp:inline>
+        </w:drawing>
+      </w:r>
+      <w:r>
+        <w:rPr>
+          <w:sz w:val="40"/>
+          <w:szCs w:val="40"/>
+        </w:rPr>
+        <w:pict>
+          <v:shape id="_x0000_i1026" type="#_x0000_t75" style="width:307.5pt;height:173.25pt">
+            <v:imagedata r:id="rId9" o:title="SP4Options"/>
+          </v:shape>
+        </w:pict>
+      </w:r>
     </w:p>
     <w:p>
       <w:pPr>
@@ -2914,6 +3123,18 @@
           <w:szCs w:val="40"/>
         </w:rPr>
       </w:pPr>
+      <w:r>
+        <w:rPr>
+          <w:sz w:val="40"/>
+          <w:szCs w:val="40"/>
+        </w:rPr>
+        <w:lastRenderedPageBreak/>
+        <w:pict>
+          <v:shape id="_x0000_i1027" type="#_x0000_t75" style="width:329.25pt;height:185.25pt">
+            <v:imagedata r:id="rId10" o:title="SP4LoadScene"/>
+          </v:shape>
+        </w:pict>
+      </w:r>
     </w:p>
     <w:p>
       <w:pPr>
@@ -2923,10 +3144,34 @@
           <w:szCs w:val="40"/>
         </w:rPr>
       </w:pPr>
+      <w:r>
+        <w:rPr>
+          <w:sz w:val="40"/>
+          <w:szCs w:val="40"/>
+        </w:rPr>
+        <w:pict>
+          <v:shape id="_x0000_i1028" type="#_x0000_t75" style="width:284.25pt;height:213pt">
+            <v:imagedata r:id="rId11" o:title="SP4GameScene"/>
+          </v:shape>
+        </w:pict>
+      </w:r>
+      <w:bookmarkStart w:id="0" w:name="_GoBack"/>
+      <w:r>
+        <w:rPr>
+          <w:sz w:val="40"/>
+          <w:szCs w:val="40"/>
+        </w:rPr>
+        <w:pict>
+          <v:shape id="_x0000_i1029" type="#_x0000_t75" style="width:327.75pt;height:245.25pt">
+            <v:imagedata r:id="rId12" o:title="SP4EndScene"/>
+          </v:shape>
+        </w:pict>
+      </w:r>
+      <w:bookmarkEnd w:id="0"/>
     </w:p>
     <w:sectPr>
-      <w:headerReference w:type="default" r:id="rId7"/>
-      <w:footerReference w:type="default" r:id="rId8"/>
+      <w:headerReference w:type="default" r:id="rId13"/>
+      <w:footerReference w:type="default" r:id="rId14"/>
       <w:pgSz w:w="11906" w:h="16838" w:code="9"/>
       <w:pgMar w:top="1440" w:right="1440" w:bottom="1440" w:left="1440" w:header="708" w:footer="708" w:gutter="0"/>
       <w:cols w:space="708"/>

--- a/SP4 Proposal and FrameWork/SP4 Proposal.docx
+++ b/SP4 Proposal and FrameWork/SP4 Proposal.docx
@@ -86,23 +86,23 @@
           <w:sz w:val="32"/>
           <w:szCs w:val="32"/>
         </w:rPr>
-        <w:t xml:space="preserve">Roland Shum </w:t>
-      </w:r>
-      <w:proofErr w:type="spellStart"/>
-      <w:r>
+        <w:t>Roland Shum Weng Sang</w:t>
+      </w:r>
+    </w:p>
+    <w:p>
+      <w:pPr>
+        <w:jc w:val="center"/>
         <w:rPr>
           <w:sz w:val="32"/>
           <w:szCs w:val="32"/>
         </w:rPr>
-        <w:t>Weng</w:t>
-      </w:r>
-      <w:proofErr w:type="spellEnd"/>
+      </w:pPr>
       <w:r>
         <w:rPr>
           <w:sz w:val="32"/>
           <w:szCs w:val="32"/>
         </w:rPr>
-        <w:t xml:space="preserve"> Sang</w:t>
+        <w:t>Leow Wei Thou, Samuel</w:t>
       </w:r>
     </w:p>
     <w:p>
@@ -113,85 +113,44 @@
           <w:szCs w:val="32"/>
         </w:rPr>
       </w:pPr>
-      <w:proofErr w:type="spellStart"/>
       <w:r>
         <w:rPr>
           <w:sz w:val="32"/>
           <w:szCs w:val="32"/>
         </w:rPr>
-        <w:t>Leow</w:t>
-      </w:r>
-      <w:proofErr w:type="spellEnd"/>
-      <w:r>
+        <w:t>Chung Wei Qi</w:t>
+      </w:r>
+    </w:p>
+    <w:p>
+      <w:pPr>
+        <w:jc w:val="center"/>
         <w:rPr>
           <w:sz w:val="32"/>
           <w:szCs w:val="32"/>
         </w:rPr>
-        <w:t xml:space="preserve"> Wei Thou, Samuel</w:t>
-      </w:r>
-    </w:p>
-    <w:p>
-      <w:pPr>
-        <w:jc w:val="center"/>
+      </w:pPr>
+      <w:r>
         <w:rPr>
           <w:sz w:val="32"/>
           <w:szCs w:val="32"/>
         </w:rPr>
-      </w:pPr>
-      <w:r>
+        <w:t>Chiu Ying Tzu</w:t>
+      </w:r>
+    </w:p>
+    <w:p>
+      <w:pPr>
+        <w:jc w:val="center"/>
         <w:rPr>
           <w:sz w:val="32"/>
           <w:szCs w:val="32"/>
         </w:rPr>
-        <w:t>Chung Wei Qi</w:t>
-      </w:r>
-    </w:p>
-    <w:p>
-      <w:pPr>
-        <w:jc w:val="center"/>
+      </w:pPr>
+      <w:r>
         <w:rPr>
           <w:sz w:val="32"/>
           <w:szCs w:val="32"/>
         </w:rPr>
-      </w:pPr>
-      <w:r>
-        <w:rPr>
-          <w:sz w:val="32"/>
-          <w:szCs w:val="32"/>
-        </w:rPr>
-        <w:t>Chiu Ying Tzu</w:t>
-      </w:r>
-    </w:p>
-    <w:p>
-      <w:pPr>
-        <w:jc w:val="center"/>
-        <w:rPr>
-          <w:sz w:val="32"/>
-          <w:szCs w:val="32"/>
-        </w:rPr>
-      </w:pPr>
-      <w:r>
-        <w:rPr>
-          <w:sz w:val="32"/>
-          <w:szCs w:val="32"/>
-        </w:rPr>
-        <w:t xml:space="preserve">Amos Lee </w:t>
-      </w:r>
-      <w:proofErr w:type="spellStart"/>
-      <w:r>
-        <w:rPr>
-          <w:sz w:val="32"/>
-          <w:szCs w:val="32"/>
-        </w:rPr>
-        <w:t>Jia</w:t>
-      </w:r>
-      <w:proofErr w:type="spellEnd"/>
-      <w:r>
-        <w:rPr>
-          <w:sz w:val="32"/>
-          <w:szCs w:val="32"/>
-        </w:rPr>
-        <w:t xml:space="preserve"> Shen</w:t>
+        <w:t>Amos Lee Jia Shen</w:t>
       </w:r>
     </w:p>
     <w:p>
@@ -758,7 +717,7 @@
                           </pic:cNvPicPr>
                         </pic:nvPicPr>
                         <pic:blipFill>
-                          <a:blip r:embed="rId6">
+                          <a:blip r:embed="rId7">
                             <a:extLst>
                               <a:ext uri="{28A0092B-C50C-407E-A947-70E740481C1C}">
                                 <a14:useLocalDpi xmlns:a14="http://schemas.microsoft.com/office/drawing/2010/main" val="0"/>
@@ -814,15 +773,7 @@
     <w:p/>
     <w:p>
       <w:r>
-        <w:t xml:space="preserve">Two AI </w:t>
-      </w:r>
-      <w:proofErr w:type="spellStart"/>
-      <w:r>
-        <w:t>competitives</w:t>
-      </w:r>
-      <w:proofErr w:type="spellEnd"/>
-      <w:r>
-        <w:t xml:space="preserve"> – collaborative AI.</w:t>
+        <w:t>Two AI competitives – collaborative AI.</w:t>
       </w:r>
     </w:p>
     <w:p>
@@ -889,13 +840,8 @@
       </w:r>
     </w:p>
     <w:p>
-      <w:proofErr w:type="spellStart"/>
-      <w:r>
-        <w:t>WayPoints</w:t>
-      </w:r>
-      <w:proofErr w:type="spellEnd"/>
-      <w:r>
-        <w:t>.</w:t>
+      <w:r>
+        <w:t>WayPoints.</w:t>
       </w:r>
     </w:p>
     <w:p>
@@ -910,15 +856,7 @@
     </w:p>
     <w:p>
       <w:r>
-        <w:t xml:space="preserve">Bubble generation </w:t>
-      </w:r>
-      <w:proofErr w:type="spellStart"/>
-      <w:r>
-        <w:t>algo</w:t>
-      </w:r>
-      <w:proofErr w:type="spellEnd"/>
-      <w:r>
-        <w:t>.</w:t>
+        <w:t>Bubble generation algo.</w:t>
       </w:r>
     </w:p>
     <w:p/>
@@ -1189,16 +1127,8 @@
           <w:szCs w:val="40"/>
         </w:rPr>
         <w:tab/>
-      </w:r>
-      <w:proofErr w:type="spellStart"/>
-      <w:r>
-        <w:rPr>
-          <w:sz w:val="40"/>
-          <w:szCs w:val="40"/>
-        </w:rPr>
         <w:t>Lua</w:t>
       </w:r>
-      <w:proofErr w:type="spellEnd"/>
       <w:r>
         <w:rPr>
           <w:sz w:val="40"/>
@@ -1206,21 +1136,12 @@
         </w:rPr>
         <w:t xml:space="preserve"> </w:t>
       </w:r>
-      <w:proofErr w:type="spellStart"/>
-      <w:r>
-        <w:rPr>
-          <w:sz w:val="40"/>
-          <w:szCs w:val="40"/>
-        </w:rPr>
-        <w:t>init</w:t>
-      </w:r>
-      <w:proofErr w:type="spellEnd"/>
-      <w:r>
-        <w:rPr>
-          <w:sz w:val="40"/>
-          <w:szCs w:val="40"/>
-        </w:rPr>
-        <w:t xml:space="preserve"> and variables.</w:t>
+      <w:r>
+        <w:rPr>
+          <w:sz w:val="40"/>
+          <w:szCs w:val="40"/>
+        </w:rPr>
+        <w:t>init and variables.</w:t>
       </w:r>
     </w:p>
     <w:p>
@@ -1536,13 +1457,8 @@
               <w:jc w:val="center"/>
             </w:pPr>
             <w:r>
-              <w:t xml:space="preserve">Ying </w:t>
-            </w:r>
-            <w:proofErr w:type="spellStart"/>
-            <w:r>
-              <w:t>Tzi</w:t>
-            </w:r>
-            <w:proofErr w:type="spellEnd"/>
+              <w:t>Ying Tzi</w:t>
+            </w:r>
           </w:p>
         </w:tc>
         <w:tc>
@@ -1712,13 +1628,8 @@
               <w:jc w:val="center"/>
             </w:pPr>
             <w:r>
-              <w:t xml:space="preserve">Ying </w:t>
-            </w:r>
-            <w:proofErr w:type="spellStart"/>
-            <w:r>
-              <w:t>Tzi</w:t>
-            </w:r>
-            <w:proofErr w:type="spellEnd"/>
+              <w:t>Ying Tzi</w:t>
+            </w:r>
           </w:p>
         </w:tc>
         <w:tc>
@@ -1784,23 +1695,7 @@
               <w:jc w:val="both"/>
             </w:pPr>
             <w:r>
-              <w:t xml:space="preserve">Buyer Class (Rendering </w:t>
-            </w:r>
-            <w:proofErr w:type="spellStart"/>
-            <w:r>
-              <w:t>algo</w:t>
-            </w:r>
-            <w:proofErr w:type="spellEnd"/>
-            <w:r>
-              <w:t xml:space="preserve">, personality </w:t>
-            </w:r>
-            <w:proofErr w:type="spellStart"/>
-            <w:r>
-              <w:t>algo</w:t>
-            </w:r>
-            <w:proofErr w:type="spellEnd"/>
-            <w:r>
-              <w:t>, waypoints)</w:t>
+              <w:t>Buyer Class (Rendering algo, personality algo, waypoints)</w:t>
             </w:r>
           </w:p>
         </w:tc>
@@ -1810,15 +1705,7 @@
           </w:tcPr>
           <w:p>
             <w:r>
-              <w:t xml:space="preserve">Creating algorithm that dictates </w:t>
-            </w:r>
-            <w:proofErr w:type="gramStart"/>
-            <w:r>
-              <w:t>buyers</w:t>
-            </w:r>
-            <w:proofErr w:type="gramEnd"/>
-            <w:r>
-              <w:t xml:space="preserve"> attitude.</w:t>
+              <w:t>Creating algorithm that dictates buyers attitude.</w:t>
             </w:r>
           </w:p>
         </w:tc>
@@ -2426,11 +2313,9 @@
             <w:pPr>
               <w:jc w:val="both"/>
             </w:pPr>
-            <w:proofErr w:type="spellStart"/>
             <w:r>
               <w:t>Lua</w:t>
             </w:r>
-            <w:proofErr w:type="spellEnd"/>
           </w:p>
         </w:tc>
         <w:tc>
@@ -2439,15 +2324,7 @@
           </w:tcPr>
           <w:p>
             <w:r>
-              <w:t xml:space="preserve">Reading from </w:t>
-            </w:r>
-            <w:proofErr w:type="spellStart"/>
-            <w:r>
-              <w:t>Lua</w:t>
-            </w:r>
-            <w:proofErr w:type="spellEnd"/>
-            <w:r>
-              <w:t xml:space="preserve"> scripts for convenience</w:t>
+              <w:t>Reading from Lua scripts for convenience</w:t>
             </w:r>
           </w:p>
         </w:tc>
@@ -2485,15 +2362,7 @@
           </w:tcPr>
           <w:p>
             <w:r>
-              <w:t xml:space="preserve">Bubble generation </w:t>
-            </w:r>
-            <w:proofErr w:type="spellStart"/>
-            <w:r>
-              <w:t>algo</w:t>
-            </w:r>
-            <w:proofErr w:type="spellEnd"/>
-            <w:r>
-              <w:t>.</w:t>
+              <w:t>Bubble generation algo.</w:t>
             </w:r>
           </w:p>
         </w:tc>
@@ -2674,13 +2543,8 @@
               <w:jc w:val="center"/>
             </w:pPr>
             <w:r>
-              <w:t xml:space="preserve">Ying </w:t>
-            </w:r>
-            <w:proofErr w:type="spellStart"/>
-            <w:r>
-              <w:t>Tzi</w:t>
-            </w:r>
-            <w:proofErr w:type="spellEnd"/>
+              <w:t>Ying Tzi</w:t>
+            </w:r>
           </w:p>
         </w:tc>
         <w:tc>
@@ -2967,6 +2831,229 @@
           <w:szCs w:val="40"/>
         </w:rPr>
       </w:pPr>
+    </w:p>
+    <w:p>
+      <w:pPr>
+        <w:rPr>
+          <w:b/>
+          <w:sz w:val="40"/>
+          <w:szCs w:val="40"/>
+        </w:rPr>
+      </w:pPr>
+      <w:r>
+        <w:rPr>
+          <w:b/>
+          <w:sz w:val="40"/>
+          <w:szCs w:val="40"/>
+        </w:rPr>
+        <w:lastRenderedPageBreak/>
+        <w:t>Things Added in:</w:t>
+      </w:r>
+    </w:p>
+    <w:p>
+      <w:pPr>
+        <w:pStyle w:val="ListParagraph"/>
+        <w:numPr>
+          <w:ilvl w:val="0"/>
+          <w:numId w:val="2"/>
+        </w:numPr>
+        <w:rPr>
+          <w:b/>
+          <w:sz w:val="40"/>
+          <w:szCs w:val="40"/>
+        </w:rPr>
+      </w:pPr>
+      <w:r>
+        <w:rPr>
+          <w:b/>
+          <w:sz w:val="40"/>
+          <w:szCs w:val="40"/>
+        </w:rPr>
+        <w:t>Sound</w:t>
+      </w:r>
+    </w:p>
+    <w:p>
+      <w:pPr>
+        <w:pStyle w:val="ListParagraph"/>
+        <w:numPr>
+          <w:ilvl w:val="0"/>
+          <w:numId w:val="2"/>
+        </w:numPr>
+        <w:rPr>
+          <w:b/>
+          <w:sz w:val="40"/>
+          <w:szCs w:val="40"/>
+        </w:rPr>
+      </w:pPr>
+      <w:r>
+        <w:rPr>
+          <w:b/>
+          <w:sz w:val="40"/>
+          <w:szCs w:val="40"/>
+        </w:rPr>
+        <w:t>Finite state machine</w:t>
+      </w:r>
+    </w:p>
+    <w:p>
+      <w:pPr>
+        <w:pStyle w:val="ListParagraph"/>
+        <w:numPr>
+          <w:ilvl w:val="0"/>
+          <w:numId w:val="2"/>
+        </w:numPr>
+        <w:rPr>
+          <w:b/>
+          <w:sz w:val="40"/>
+          <w:szCs w:val="40"/>
+        </w:rPr>
+      </w:pPr>
+      <w:r>
+        <w:rPr>
+          <w:b/>
+          <w:sz w:val="40"/>
+          <w:szCs w:val="40"/>
+        </w:rPr>
+        <w:t>Save and Load</w:t>
+      </w:r>
+      <w:bookmarkStart w:id="0" w:name="_GoBack"/>
+      <w:bookmarkEnd w:id="0"/>
+    </w:p>
+    <w:p>
+      <w:pPr>
+        <w:rPr>
+          <w:b/>
+          <w:sz w:val="40"/>
+          <w:szCs w:val="40"/>
+        </w:rPr>
+      </w:pPr>
+      <w:r>
+        <w:rPr>
+          <w:b/>
+          <w:sz w:val="40"/>
+          <w:szCs w:val="40"/>
+        </w:rPr>
+        <w:t>List of Sounds:</w:t>
+      </w:r>
+    </w:p>
+    <w:p>
+      <w:pPr>
+        <w:pStyle w:val="ListParagraph"/>
+        <w:numPr>
+          <w:ilvl w:val="0"/>
+          <w:numId w:val="1"/>
+        </w:numPr>
+        <w:rPr>
+          <w:sz w:val="40"/>
+          <w:szCs w:val="40"/>
+        </w:rPr>
+      </w:pPr>
+      <w:r>
+        <w:rPr>
+          <w:sz w:val="40"/>
+          <w:szCs w:val="40"/>
+        </w:rPr>
+        <w:t>Background Music</w:t>
+      </w:r>
+    </w:p>
+    <w:p>
+      <w:pPr>
+        <w:pStyle w:val="ListParagraph"/>
+        <w:numPr>
+          <w:ilvl w:val="0"/>
+          <w:numId w:val="1"/>
+        </w:numPr>
+        <w:rPr>
+          <w:sz w:val="40"/>
+          <w:szCs w:val="40"/>
+        </w:rPr>
+      </w:pPr>
+      <w:r>
+        <w:rPr>
+          <w:sz w:val="40"/>
+          <w:szCs w:val="40"/>
+        </w:rPr>
+        <w:t>Clicking sfx</w:t>
+      </w:r>
+    </w:p>
+    <w:p>
+      <w:pPr>
+        <w:pStyle w:val="ListParagraph"/>
+        <w:numPr>
+          <w:ilvl w:val="0"/>
+          <w:numId w:val="1"/>
+        </w:numPr>
+        <w:rPr>
+          <w:sz w:val="40"/>
+          <w:szCs w:val="40"/>
+        </w:rPr>
+      </w:pPr>
+      <w:r>
+        <w:rPr>
+          <w:sz w:val="40"/>
+          <w:szCs w:val="40"/>
+        </w:rPr>
+        <w:t>Purchase sfx</w:t>
+      </w:r>
+    </w:p>
+    <w:p>
+      <w:pPr>
+        <w:pStyle w:val="ListParagraph"/>
+        <w:numPr>
+          <w:ilvl w:val="0"/>
+          <w:numId w:val="1"/>
+        </w:numPr>
+        <w:rPr>
+          <w:sz w:val="40"/>
+          <w:szCs w:val="40"/>
+        </w:rPr>
+      </w:pPr>
+      <w:r>
+        <w:rPr>
+          <w:sz w:val="40"/>
+          <w:szCs w:val="40"/>
+        </w:rPr>
+        <w:t>Money gain sfx</w:t>
+      </w:r>
+    </w:p>
+    <w:p>
+      <w:pPr>
+        <w:pStyle w:val="ListParagraph"/>
+        <w:numPr>
+          <w:ilvl w:val="0"/>
+          <w:numId w:val="1"/>
+        </w:numPr>
+        <w:rPr>
+          <w:sz w:val="40"/>
+          <w:szCs w:val="40"/>
+        </w:rPr>
+      </w:pPr>
+      <w:r>
+        <w:rPr>
+          <w:sz w:val="40"/>
+          <w:szCs w:val="40"/>
+        </w:rPr>
+        <w:t>Stock placement sfx</w:t>
+      </w:r>
+    </w:p>
+    <w:p>
+      <w:pPr>
+        <w:pStyle w:val="ListParagraph"/>
+        <w:numPr>
+          <w:ilvl w:val="0"/>
+          <w:numId w:val="1"/>
+        </w:numPr>
+        <w:rPr>
+          <w:sz w:val="40"/>
+          <w:szCs w:val="40"/>
+        </w:rPr>
+      </w:pPr>
+      <w:r>
+        <w:rPr>
+          <w:sz w:val="40"/>
+          <w:szCs w:val="40"/>
+        </w:rPr>
+        <w:t>Game Over sfx</w:t>
+      </w:r>
     </w:p>
     <w:p>
       <w:pPr>
@@ -3025,7 +3112,7 @@
             <o:lock v:ext="edit" aspectratio="t"/>
           </v:shapetype>
           <v:shape id="_x0000_i1025" type="#_x0000_t75" style="width:357.75pt;height:201pt">
-            <v:imagedata r:id="rId7" o:title="SP4Scene1"/>
+            <v:imagedata r:id="rId8" o:title="SP4Scene1"/>
           </v:shape>
         </w:pict>
       </w:r>
@@ -3045,6 +3132,7 @@
           <w:szCs w:val="40"/>
           <w:lang w:val="en-GB" w:eastAsia="ja-JP"/>
         </w:rPr>
+        <w:lastRenderedPageBreak/>
         <w:drawing>
           <wp:inline distT="0" distB="0" distL="0" distR="0">
             <wp:extent cx="3095625" cy="2324100"/>
@@ -3063,7 +3151,7 @@
                     </pic:cNvPicPr>
                   </pic:nvPicPr>
                   <pic:blipFill>
-                    <a:blip r:embed="rId8" cstate="print">
+                    <a:blip r:embed="rId9" cstate="print">
                       <a:extLst>
                         <a:ext uri="{28A0092B-C50C-407E-A947-70E740481C1C}">
                           <a14:useLocalDpi xmlns:a14="http://schemas.microsoft.com/office/drawing/2010/main" val="0"/>
@@ -3101,7 +3189,7 @@
         </w:rPr>
         <w:pict>
           <v:shape id="_x0000_i1026" type="#_x0000_t75" style="width:307.5pt;height:173.25pt">
-            <v:imagedata r:id="rId9" o:title="SP4Options"/>
+            <v:imagedata r:id="rId10" o:title="SP4Options"/>
           </v:shape>
         </w:pict>
       </w:r>
@@ -3128,50 +3216,48 @@
           <w:sz w:val="40"/>
           <w:szCs w:val="40"/>
         </w:rPr>
+        <w:pict>
+          <v:shape id="_x0000_i1027" type="#_x0000_t75" style="width:329.25pt;height:185.25pt">
+            <v:imagedata r:id="rId11" o:title="SP4LoadScene"/>
+          </v:shape>
+        </w:pict>
+      </w:r>
+    </w:p>
+    <w:p>
+      <w:pPr>
+        <w:jc w:val="center"/>
+        <w:rPr>
+          <w:sz w:val="40"/>
+          <w:szCs w:val="40"/>
+        </w:rPr>
+      </w:pPr>
+      <w:r>
+        <w:rPr>
+          <w:sz w:val="40"/>
+          <w:szCs w:val="40"/>
+        </w:rPr>
         <w:lastRenderedPageBreak/>
         <w:pict>
-          <v:shape id="_x0000_i1027" type="#_x0000_t75" style="width:329.25pt;height:185.25pt">
-            <v:imagedata r:id="rId10" o:title="SP4LoadScene"/>
+          <v:shape id="_x0000_i1028" type="#_x0000_t75" style="width:284.25pt;height:213pt">
+            <v:imagedata r:id="rId12" o:title="SP4GameScene"/>
           </v:shape>
         </w:pict>
       </w:r>
-    </w:p>
-    <w:p>
-      <w:pPr>
-        <w:jc w:val="center"/>
-        <w:rPr>
-          <w:sz w:val="40"/>
-          <w:szCs w:val="40"/>
-        </w:rPr>
-      </w:pPr>
       <w:r>
         <w:rPr>
           <w:sz w:val="40"/>
           <w:szCs w:val="40"/>
         </w:rPr>
         <w:pict>
-          <v:shape id="_x0000_i1028" type="#_x0000_t75" style="width:284.25pt;height:213pt">
-            <v:imagedata r:id="rId11" o:title="SP4GameScene"/>
+          <v:shape id="_x0000_i1029" type="#_x0000_t75" style="width:327.75pt;height:245.25pt">
+            <v:imagedata r:id="rId13" o:title="SP4EndScene"/>
           </v:shape>
         </w:pict>
       </w:r>
-      <w:bookmarkStart w:id="0" w:name="_GoBack"/>
-      <w:r>
-        <w:rPr>
-          <w:sz w:val="40"/>
-          <w:szCs w:val="40"/>
-        </w:rPr>
-        <w:pict>
-          <v:shape id="_x0000_i1029" type="#_x0000_t75" style="width:327.75pt;height:245.25pt">
-            <v:imagedata r:id="rId12" o:title="SP4EndScene"/>
-          </v:shape>
-        </w:pict>
-      </w:r>
-      <w:bookmarkEnd w:id="0"/>
     </w:p>
     <w:sectPr>
-      <w:headerReference w:type="default" r:id="rId13"/>
-      <w:footerReference w:type="default" r:id="rId14"/>
+      <w:headerReference w:type="default" r:id="rId14"/>
+      <w:footerReference w:type="default" r:id="rId15"/>
       <w:pgSz w:w="11906" w:h="16838" w:code="9"/>
       <w:pgMar w:top="1440" w:right="1440" w:bottom="1440" w:left="1440" w:header="708" w:footer="708" w:gutter="0"/>
       <w:cols w:space="708"/>
@@ -3255,6 +3341,242 @@
     </w:r>
   </w:p>
 </w:hdr>
+</file>
+
+<file path=word/numbering.xml><?xml version="1.0" encoding="utf-8"?>
+<w:numbering xmlns:wpc="http://schemas.microsoft.com/office/word/2010/wordprocessingCanvas" xmlns:mc="http://schemas.openxmlformats.org/markup-compatibility/2006" xmlns:o="urn:schemas-microsoft-com:office:office" xmlns:r="http://schemas.openxmlformats.org/officeDocument/2006/relationships" xmlns:m="http://schemas.openxmlformats.org/officeDocument/2006/math" xmlns:v="urn:schemas-microsoft-com:vml" xmlns:wp14="http://schemas.microsoft.com/office/word/2010/wordprocessingDrawing" xmlns:wp="http://schemas.openxmlformats.org/drawingml/2006/wordprocessingDrawing" xmlns:w10="urn:schemas-microsoft-com:office:word" xmlns:w="http://schemas.openxmlformats.org/wordprocessingml/2006/main" xmlns:w14="http://schemas.microsoft.com/office/word/2010/wordml" xmlns:w15="http://schemas.microsoft.com/office/word/2012/wordml" xmlns:wpg="http://schemas.microsoft.com/office/word/2010/wordprocessingGroup" xmlns:wpi="http://schemas.microsoft.com/office/word/2010/wordprocessingInk" xmlns:wne="http://schemas.microsoft.com/office/word/2006/wordml" xmlns:wps="http://schemas.microsoft.com/office/word/2010/wordprocessingShape" mc:Ignorable="w14 w15 wp14">
+  <w:abstractNum w:abstractNumId="0">
+    <w:nsid w:val="17710BC6"/>
+    <w:multiLevelType w:val="hybridMultilevel"/>
+    <w:tmpl w:val="D0CA8636"/>
+    <w:lvl w:ilvl="0" w:tplc="15AEF4B2">
+      <w:numFmt w:val="bullet"/>
+      <w:lvlText w:val="-"/>
+      <w:lvlJc w:val="left"/>
+      <w:pPr>
+        <w:ind w:left="720" w:hanging="360"/>
+      </w:pPr>
+      <w:rPr>
+        <w:rFonts w:ascii="Calibri" w:eastAsiaTheme="minorHAnsi" w:hAnsi="Calibri" w:cstheme="minorBidi" w:hint="default"/>
+      </w:rPr>
+    </w:lvl>
+    <w:lvl w:ilvl="1" w:tplc="08090003" w:tentative="1">
+      <w:start w:val="1"/>
+      <w:numFmt w:val="bullet"/>
+      <w:lvlText w:val="o"/>
+      <w:lvlJc w:val="left"/>
+      <w:pPr>
+        <w:ind w:left="1440" w:hanging="360"/>
+      </w:pPr>
+      <w:rPr>
+        <w:rFonts w:ascii="Courier New" w:hAnsi="Courier New" w:cs="Courier New" w:hint="default"/>
+      </w:rPr>
+    </w:lvl>
+    <w:lvl w:ilvl="2" w:tplc="08090005" w:tentative="1">
+      <w:start w:val="1"/>
+      <w:numFmt w:val="bullet"/>
+      <w:lvlText w:val=""/>
+      <w:lvlJc w:val="left"/>
+      <w:pPr>
+        <w:ind w:left="2160" w:hanging="360"/>
+      </w:pPr>
+      <w:rPr>
+        <w:rFonts w:ascii="Wingdings" w:hAnsi="Wingdings" w:hint="default"/>
+      </w:rPr>
+    </w:lvl>
+    <w:lvl w:ilvl="3" w:tplc="08090001" w:tentative="1">
+      <w:start w:val="1"/>
+      <w:numFmt w:val="bullet"/>
+      <w:lvlText w:val=""/>
+      <w:lvlJc w:val="left"/>
+      <w:pPr>
+        <w:ind w:left="2880" w:hanging="360"/>
+      </w:pPr>
+      <w:rPr>
+        <w:rFonts w:ascii="Symbol" w:hAnsi="Symbol" w:hint="default"/>
+      </w:rPr>
+    </w:lvl>
+    <w:lvl w:ilvl="4" w:tplc="08090003" w:tentative="1">
+      <w:start w:val="1"/>
+      <w:numFmt w:val="bullet"/>
+      <w:lvlText w:val="o"/>
+      <w:lvlJc w:val="left"/>
+      <w:pPr>
+        <w:ind w:left="3600" w:hanging="360"/>
+      </w:pPr>
+      <w:rPr>
+        <w:rFonts w:ascii="Courier New" w:hAnsi="Courier New" w:cs="Courier New" w:hint="default"/>
+      </w:rPr>
+    </w:lvl>
+    <w:lvl w:ilvl="5" w:tplc="08090005" w:tentative="1">
+      <w:start w:val="1"/>
+      <w:numFmt w:val="bullet"/>
+      <w:lvlText w:val=""/>
+      <w:lvlJc w:val="left"/>
+      <w:pPr>
+        <w:ind w:left="4320" w:hanging="360"/>
+      </w:pPr>
+      <w:rPr>
+        <w:rFonts w:ascii="Wingdings" w:hAnsi="Wingdings" w:hint="default"/>
+      </w:rPr>
+    </w:lvl>
+    <w:lvl w:ilvl="6" w:tplc="08090001" w:tentative="1">
+      <w:start w:val="1"/>
+      <w:numFmt w:val="bullet"/>
+      <w:lvlText w:val=""/>
+      <w:lvlJc w:val="left"/>
+      <w:pPr>
+        <w:ind w:left="5040" w:hanging="360"/>
+      </w:pPr>
+      <w:rPr>
+        <w:rFonts w:ascii="Symbol" w:hAnsi="Symbol" w:hint="default"/>
+      </w:rPr>
+    </w:lvl>
+    <w:lvl w:ilvl="7" w:tplc="08090003" w:tentative="1">
+      <w:start w:val="1"/>
+      <w:numFmt w:val="bullet"/>
+      <w:lvlText w:val="o"/>
+      <w:lvlJc w:val="left"/>
+      <w:pPr>
+        <w:ind w:left="5760" w:hanging="360"/>
+      </w:pPr>
+      <w:rPr>
+        <w:rFonts w:ascii="Courier New" w:hAnsi="Courier New" w:cs="Courier New" w:hint="default"/>
+      </w:rPr>
+    </w:lvl>
+    <w:lvl w:ilvl="8" w:tplc="08090005" w:tentative="1">
+      <w:start w:val="1"/>
+      <w:numFmt w:val="bullet"/>
+      <w:lvlText w:val=""/>
+      <w:lvlJc w:val="left"/>
+      <w:pPr>
+        <w:ind w:left="6480" w:hanging="360"/>
+      </w:pPr>
+      <w:rPr>
+        <w:rFonts w:ascii="Wingdings" w:hAnsi="Wingdings" w:hint="default"/>
+      </w:rPr>
+    </w:lvl>
+  </w:abstractNum>
+  <w:abstractNum w:abstractNumId="1">
+    <w:nsid w:val="2D141892"/>
+    <w:multiLevelType w:val="hybridMultilevel"/>
+    <w:tmpl w:val="44FE20AE"/>
+    <w:lvl w:ilvl="0" w:tplc="210296B0">
+      <w:numFmt w:val="bullet"/>
+      <w:lvlText w:val="-"/>
+      <w:lvlJc w:val="left"/>
+      <w:pPr>
+        <w:ind w:left="720" w:hanging="360"/>
+      </w:pPr>
+      <w:rPr>
+        <w:rFonts w:ascii="Calibri" w:eastAsiaTheme="minorHAnsi" w:hAnsi="Calibri" w:cstheme="minorBidi" w:hint="default"/>
+        <w:sz w:val="22"/>
+      </w:rPr>
+    </w:lvl>
+    <w:lvl w:ilvl="1" w:tplc="08090003" w:tentative="1">
+      <w:start w:val="1"/>
+      <w:numFmt w:val="bullet"/>
+      <w:lvlText w:val="o"/>
+      <w:lvlJc w:val="left"/>
+      <w:pPr>
+        <w:ind w:left="1440" w:hanging="360"/>
+      </w:pPr>
+      <w:rPr>
+        <w:rFonts w:ascii="Courier New" w:hAnsi="Courier New" w:cs="Courier New" w:hint="default"/>
+      </w:rPr>
+    </w:lvl>
+    <w:lvl w:ilvl="2" w:tplc="08090005" w:tentative="1">
+      <w:start w:val="1"/>
+      <w:numFmt w:val="bullet"/>
+      <w:lvlText w:val=""/>
+      <w:lvlJc w:val="left"/>
+      <w:pPr>
+        <w:ind w:left="2160" w:hanging="360"/>
+      </w:pPr>
+      <w:rPr>
+        <w:rFonts w:ascii="Wingdings" w:hAnsi="Wingdings" w:hint="default"/>
+      </w:rPr>
+    </w:lvl>
+    <w:lvl w:ilvl="3" w:tplc="08090001" w:tentative="1">
+      <w:start w:val="1"/>
+      <w:numFmt w:val="bullet"/>
+      <w:lvlText w:val=""/>
+      <w:lvlJc w:val="left"/>
+      <w:pPr>
+        <w:ind w:left="2880" w:hanging="360"/>
+      </w:pPr>
+      <w:rPr>
+        <w:rFonts w:ascii="Symbol" w:hAnsi="Symbol" w:hint="default"/>
+      </w:rPr>
+    </w:lvl>
+    <w:lvl w:ilvl="4" w:tplc="08090003" w:tentative="1">
+      <w:start w:val="1"/>
+      <w:numFmt w:val="bullet"/>
+      <w:lvlText w:val="o"/>
+      <w:lvlJc w:val="left"/>
+      <w:pPr>
+        <w:ind w:left="3600" w:hanging="360"/>
+      </w:pPr>
+      <w:rPr>
+        <w:rFonts w:ascii="Courier New" w:hAnsi="Courier New" w:cs="Courier New" w:hint="default"/>
+      </w:rPr>
+    </w:lvl>
+    <w:lvl w:ilvl="5" w:tplc="08090005" w:tentative="1">
+      <w:start w:val="1"/>
+      <w:numFmt w:val="bullet"/>
+      <w:lvlText w:val=""/>
+      <w:lvlJc w:val="left"/>
+      <w:pPr>
+        <w:ind w:left="4320" w:hanging="360"/>
+      </w:pPr>
+      <w:rPr>
+        <w:rFonts w:ascii="Wingdings" w:hAnsi="Wingdings" w:hint="default"/>
+      </w:rPr>
+    </w:lvl>
+    <w:lvl w:ilvl="6" w:tplc="08090001" w:tentative="1">
+      <w:start w:val="1"/>
+      <w:numFmt w:val="bullet"/>
+      <w:lvlText w:val=""/>
+      <w:lvlJc w:val="left"/>
+      <w:pPr>
+        <w:ind w:left="5040" w:hanging="360"/>
+      </w:pPr>
+      <w:rPr>
+        <w:rFonts w:ascii="Symbol" w:hAnsi="Symbol" w:hint="default"/>
+      </w:rPr>
+    </w:lvl>
+    <w:lvl w:ilvl="7" w:tplc="08090003" w:tentative="1">
+      <w:start w:val="1"/>
+      <w:numFmt w:val="bullet"/>
+      <w:lvlText w:val="o"/>
+      <w:lvlJc w:val="left"/>
+      <w:pPr>
+        <w:ind w:left="5760" w:hanging="360"/>
+      </w:pPr>
+      <w:rPr>
+        <w:rFonts w:ascii="Courier New" w:hAnsi="Courier New" w:cs="Courier New" w:hint="default"/>
+      </w:rPr>
+    </w:lvl>
+    <w:lvl w:ilvl="8" w:tplc="08090005" w:tentative="1">
+      <w:start w:val="1"/>
+      <w:numFmt w:val="bullet"/>
+      <w:lvlText w:val=""/>
+      <w:lvlJc w:val="left"/>
+      <w:pPr>
+        <w:ind w:left="6480" w:hanging="360"/>
+      </w:pPr>
+      <w:rPr>
+        <w:rFonts w:ascii="Wingdings" w:hAnsi="Wingdings" w:hint="default"/>
+      </w:rPr>
+    </w:lvl>
+  </w:abstractNum>
+  <w:num w:numId="1">
+    <w:abstractNumId w:val="1"/>
+  </w:num>
+  <w:num w:numId="2">
+    <w:abstractNumId w:val="0"/>
+  </w:num>
+</w:numbering>
 </file>
 
 <file path=word/styles.xml><?xml version="1.0" encoding="utf-8"?>
@@ -3871,6 +4193,17 @@
       <w:szCs w:val="16"/>
     </w:rPr>
   </w:style>
+  <w:style w:type="paragraph" w:styleId="ListParagraph">
+    <w:name w:val="List Paragraph"/>
+    <w:basedOn w:val="Normal"/>
+    <w:uiPriority w:val="34"/>
+    <w:qFormat/>
+    <w:rsid w:val="005115F3"/>
+    <w:pPr>
+      <w:ind w:left="720"/>
+      <w:contextualSpacing/>
+    </w:pPr>
+  </w:style>
 </w:styles>
 </file>
 
